--- a/Примеры.docx
+++ b/Примеры.docx
@@ -28,7 +28,6 @@
           <w:rFonts w:ascii="Times New Roman" w:eastAsiaTheme="minorEastAsia" w:hAnsi="Times New Roman" w:cs="Times New Roman"/>
           <w:sz w:val="28"/>
           <w:szCs w:val="28"/>
-          <w:lang w:val="en-US"/>
         </w:rPr>
       </w:pPr>
       <w:r>
@@ -119,7 +118,43 @@
           <w:sz w:val="28"/>
           <w:szCs w:val="28"/>
         </w:rPr>
-        <w:t xml:space="preserve">сам показатель степени на каждой итерации целочисленно делится на 2, проверяется остаток от деления показателя степени на 2. Если он равен 1, то текущий результат домножается на </w:t>
+        <w:t xml:space="preserve">сам показатель степени на каждой итерации </w:t>
+      </w:r>
+      <w:proofErr w:type="spellStart"/>
+      <w:r>
+        <w:rPr>
+          <w:rFonts w:ascii="Times New Roman" w:eastAsiaTheme="minorEastAsia" w:hAnsi="Times New Roman" w:cs="Times New Roman"/>
+          <w:sz w:val="28"/>
+          <w:szCs w:val="28"/>
+        </w:rPr>
+        <w:t>целочисленно</w:t>
+      </w:r>
+      <w:proofErr w:type="spellEnd"/>
+      <w:r>
+        <w:rPr>
+          <w:rFonts w:ascii="Times New Roman" w:eastAsiaTheme="minorEastAsia" w:hAnsi="Times New Roman" w:cs="Times New Roman"/>
+          <w:sz w:val="28"/>
+          <w:szCs w:val="28"/>
+        </w:rPr>
+        <w:t xml:space="preserve"> делится на 2, проверяется остаток от деления показателя степени на 2. Если он равен 1, то текущий результат </w:t>
+      </w:r>
+      <w:proofErr w:type="spellStart"/>
+      <w:r>
+        <w:rPr>
+          <w:rFonts w:ascii="Times New Roman" w:eastAsiaTheme="minorEastAsia" w:hAnsi="Times New Roman" w:cs="Times New Roman"/>
+          <w:sz w:val="28"/>
+          <w:szCs w:val="28"/>
+        </w:rPr>
+        <w:t>домножается</w:t>
+      </w:r>
+      <w:proofErr w:type="spellEnd"/>
+      <w:r>
+        <w:rPr>
+          <w:rFonts w:ascii="Times New Roman" w:eastAsiaTheme="minorEastAsia" w:hAnsi="Times New Roman" w:cs="Times New Roman"/>
+          <w:sz w:val="28"/>
+          <w:szCs w:val="28"/>
+        </w:rPr>
+        <w:t xml:space="preserve"> на </w:t>
       </w:r>
       <m:oMath>
         <m:sSup>
@@ -692,7 +727,33 @@
                 <w:lang w:eastAsia="ru-RU" w:bidi="bn-BD"/>
                 <w14:ligatures w14:val="none"/>
               </w:rPr>
-              <w:t>(8 * 8) mod 47 = 17</w:t>
+              <w:t xml:space="preserve">(8 * 8) </w:t>
+            </w:r>
+            <w:proofErr w:type="spellStart"/>
+            <w:r>
+              <w:rPr>
+                <w:rFonts w:ascii="Times New Roman" w:eastAsia="Times New Roman" w:hAnsi="Times New Roman" w:cs="Times New Roman"/>
+                <w:color w:val="000000"/>
+                <w:kern w:val="0"/>
+                <w:sz w:val="24"/>
+                <w:szCs w:val="24"/>
+                <w:lang w:eastAsia="ru-RU" w:bidi="bn-BD"/>
+                <w14:ligatures w14:val="none"/>
+              </w:rPr>
+              <w:t>mod</w:t>
+            </w:r>
+            <w:proofErr w:type="spellEnd"/>
+            <w:r>
+              <w:rPr>
+                <w:rFonts w:ascii="Times New Roman" w:eastAsia="Times New Roman" w:hAnsi="Times New Roman" w:cs="Times New Roman"/>
+                <w:color w:val="000000"/>
+                <w:kern w:val="0"/>
+                <w:sz w:val="24"/>
+                <w:szCs w:val="24"/>
+                <w:lang w:eastAsia="ru-RU" w:bidi="bn-BD"/>
+                <w14:ligatures w14:val="none"/>
+              </w:rPr>
+              <w:t xml:space="preserve"> 47 = 17</w:t>
             </w:r>
           </w:p>
         </w:tc>
@@ -774,7 +835,33 @@
                 <w:lang w:eastAsia="ru-RU" w:bidi="bn-BD"/>
                 <w14:ligatures w14:val="none"/>
               </w:rPr>
-              <w:t>(1 * 17) mod 47 = 17</w:t>
+              <w:t xml:space="preserve">(1 * 17) </w:t>
+            </w:r>
+            <w:proofErr w:type="spellStart"/>
+            <w:r>
+              <w:rPr>
+                <w:rFonts w:ascii="Times New Roman" w:eastAsia="Times New Roman" w:hAnsi="Times New Roman" w:cs="Times New Roman"/>
+                <w:color w:val="000000"/>
+                <w:kern w:val="0"/>
+                <w:sz w:val="24"/>
+                <w:szCs w:val="24"/>
+                <w:lang w:eastAsia="ru-RU" w:bidi="bn-BD"/>
+                <w14:ligatures w14:val="none"/>
+              </w:rPr>
+              <w:t>mod</w:t>
+            </w:r>
+            <w:proofErr w:type="spellEnd"/>
+            <w:r>
+              <w:rPr>
+                <w:rFonts w:ascii="Times New Roman" w:eastAsia="Times New Roman" w:hAnsi="Times New Roman" w:cs="Times New Roman"/>
+                <w:color w:val="000000"/>
+                <w:kern w:val="0"/>
+                <w:sz w:val="24"/>
+                <w:szCs w:val="24"/>
+                <w:lang w:eastAsia="ru-RU" w:bidi="bn-BD"/>
+                <w14:ligatures w14:val="none"/>
+              </w:rPr>
+              <w:t xml:space="preserve"> 47 = 17</w:t>
             </w:r>
           </w:p>
         </w:tc>
@@ -862,7 +949,33 @@
                 <w:lang w:eastAsia="ru-RU" w:bidi="bn-BD"/>
                 <w14:ligatures w14:val="none"/>
               </w:rPr>
-              <w:t>(17 * 17) mod 47 = 7</w:t>
+              <w:t xml:space="preserve">(17 * 17) </w:t>
+            </w:r>
+            <w:proofErr w:type="spellStart"/>
+            <w:r>
+              <w:rPr>
+                <w:rFonts w:ascii="Times New Roman" w:eastAsia="Times New Roman" w:hAnsi="Times New Roman" w:cs="Times New Roman"/>
+                <w:color w:val="000000"/>
+                <w:kern w:val="0"/>
+                <w:sz w:val="24"/>
+                <w:szCs w:val="24"/>
+                <w:lang w:eastAsia="ru-RU" w:bidi="bn-BD"/>
+                <w14:ligatures w14:val="none"/>
+              </w:rPr>
+              <w:t>mod</w:t>
+            </w:r>
+            <w:proofErr w:type="spellEnd"/>
+            <w:r>
+              <w:rPr>
+                <w:rFonts w:ascii="Times New Roman" w:eastAsia="Times New Roman" w:hAnsi="Times New Roman" w:cs="Times New Roman"/>
+                <w:color w:val="000000"/>
+                <w:kern w:val="0"/>
+                <w:sz w:val="24"/>
+                <w:szCs w:val="24"/>
+                <w:lang w:eastAsia="ru-RU" w:bidi="bn-BD"/>
+                <w14:ligatures w14:val="none"/>
+              </w:rPr>
+              <w:t xml:space="preserve"> 47 = 7</w:t>
             </w:r>
           </w:p>
         </w:tc>
@@ -944,7 +1057,33 @@
                 <w:lang w:eastAsia="ru-RU" w:bidi="bn-BD"/>
                 <w14:ligatures w14:val="none"/>
               </w:rPr>
-              <w:t>(17 * 7) mod 47 = 25</w:t>
+              <w:t xml:space="preserve">(17 * 7) </w:t>
+            </w:r>
+            <w:proofErr w:type="spellStart"/>
+            <w:r>
+              <w:rPr>
+                <w:rFonts w:ascii="Times New Roman" w:eastAsia="Times New Roman" w:hAnsi="Times New Roman" w:cs="Times New Roman"/>
+                <w:color w:val="000000"/>
+                <w:kern w:val="0"/>
+                <w:sz w:val="24"/>
+                <w:szCs w:val="24"/>
+                <w:lang w:eastAsia="ru-RU" w:bidi="bn-BD"/>
+                <w14:ligatures w14:val="none"/>
+              </w:rPr>
+              <w:t>mod</w:t>
+            </w:r>
+            <w:proofErr w:type="spellEnd"/>
+            <w:r>
+              <w:rPr>
+                <w:rFonts w:ascii="Times New Roman" w:eastAsia="Times New Roman" w:hAnsi="Times New Roman" w:cs="Times New Roman"/>
+                <w:color w:val="000000"/>
+                <w:kern w:val="0"/>
+                <w:sz w:val="24"/>
+                <w:szCs w:val="24"/>
+                <w:lang w:eastAsia="ru-RU" w:bidi="bn-BD"/>
+                <w14:ligatures w14:val="none"/>
+              </w:rPr>
+              <w:t xml:space="preserve"> 47 = 25</w:t>
             </w:r>
           </w:p>
         </w:tc>
@@ -1032,7 +1171,33 @@
                 <w:lang w:eastAsia="ru-RU" w:bidi="bn-BD"/>
                 <w14:ligatures w14:val="none"/>
               </w:rPr>
-              <w:t>(7 * 7) mod 47 = 2</w:t>
+              <w:t xml:space="preserve">(7 * 7) </w:t>
+            </w:r>
+            <w:proofErr w:type="spellStart"/>
+            <w:r>
+              <w:rPr>
+                <w:rFonts w:ascii="Times New Roman" w:eastAsia="Times New Roman" w:hAnsi="Times New Roman" w:cs="Times New Roman"/>
+                <w:color w:val="000000"/>
+                <w:kern w:val="0"/>
+                <w:sz w:val="24"/>
+                <w:szCs w:val="24"/>
+                <w:lang w:eastAsia="ru-RU" w:bidi="bn-BD"/>
+                <w14:ligatures w14:val="none"/>
+              </w:rPr>
+              <w:t>mod</w:t>
+            </w:r>
+            <w:proofErr w:type="spellEnd"/>
+            <w:r>
+              <w:rPr>
+                <w:rFonts w:ascii="Times New Roman" w:eastAsia="Times New Roman" w:hAnsi="Times New Roman" w:cs="Times New Roman"/>
+                <w:color w:val="000000"/>
+                <w:kern w:val="0"/>
+                <w:sz w:val="24"/>
+                <w:szCs w:val="24"/>
+                <w:lang w:eastAsia="ru-RU" w:bidi="bn-BD"/>
+                <w14:ligatures w14:val="none"/>
+              </w:rPr>
+              <w:t xml:space="preserve"> 47 = 2</w:t>
             </w:r>
           </w:p>
         </w:tc>
@@ -1202,7 +1367,33 @@
                 <w:lang w:eastAsia="ru-RU" w:bidi="bn-BD"/>
                 <w14:ligatures w14:val="none"/>
               </w:rPr>
-              <w:t>(2 * 2) mod 47 = 4</w:t>
+              <w:t xml:space="preserve">(2 * 2) </w:t>
+            </w:r>
+            <w:proofErr w:type="spellStart"/>
+            <w:r>
+              <w:rPr>
+                <w:rFonts w:ascii="Times New Roman" w:eastAsia="Times New Roman" w:hAnsi="Times New Roman" w:cs="Times New Roman"/>
+                <w:color w:val="000000"/>
+                <w:kern w:val="0"/>
+                <w:sz w:val="24"/>
+                <w:szCs w:val="24"/>
+                <w:lang w:eastAsia="ru-RU" w:bidi="bn-BD"/>
+                <w14:ligatures w14:val="none"/>
+              </w:rPr>
+              <w:t>mod</w:t>
+            </w:r>
+            <w:proofErr w:type="spellEnd"/>
+            <w:r>
+              <w:rPr>
+                <w:rFonts w:ascii="Times New Roman" w:eastAsia="Times New Roman" w:hAnsi="Times New Roman" w:cs="Times New Roman"/>
+                <w:color w:val="000000"/>
+                <w:kern w:val="0"/>
+                <w:sz w:val="24"/>
+                <w:szCs w:val="24"/>
+                <w:lang w:eastAsia="ru-RU" w:bidi="bn-BD"/>
+                <w14:ligatures w14:val="none"/>
+              </w:rPr>
+              <w:t xml:space="preserve"> 47 = 4</w:t>
             </w:r>
           </w:p>
         </w:tc>
@@ -1263,6 +1454,11 @@
           </w:tcPr>
           <w:p>
             <w:pPr>
+              <w:pStyle w:val="a7"/>
+              <w:numPr>
+                <w:ilvl w:val="0"/>
+                <w:numId w:val="2"/>
+              </w:numPr>
               <w:spacing w:after="0" w:line="240" w:lineRule="auto"/>
               <w:rPr>
                 <w:rFonts w:ascii="Times New Roman" w:eastAsia="Times New Roman" w:hAnsi="Times New Roman" w:cs="Times New Roman"/>
@@ -1284,7 +1480,33 @@
                 <w:lang w:eastAsia="ru-RU" w:bidi="bn-BD"/>
                 <w14:ligatures w14:val="none"/>
               </w:rPr>
-              <w:t>(25 *4) mod 47 = 6</w:t>
+              <w:t xml:space="preserve">4) </w:t>
+            </w:r>
+            <w:proofErr w:type="spellStart"/>
+            <w:r>
+              <w:rPr>
+                <w:rFonts w:ascii="Times New Roman" w:eastAsia="Times New Roman" w:hAnsi="Times New Roman" w:cs="Times New Roman"/>
+                <w:color w:val="000000"/>
+                <w:kern w:val="0"/>
+                <w:sz w:val="24"/>
+                <w:szCs w:val="24"/>
+                <w:lang w:eastAsia="ru-RU" w:bidi="bn-BD"/>
+                <w14:ligatures w14:val="none"/>
+              </w:rPr>
+              <w:t>mod</w:t>
+            </w:r>
+            <w:proofErr w:type="spellEnd"/>
+            <w:r>
+              <w:rPr>
+                <w:rFonts w:ascii="Times New Roman" w:eastAsia="Times New Roman" w:hAnsi="Times New Roman" w:cs="Times New Roman"/>
+                <w:color w:val="000000"/>
+                <w:kern w:val="0"/>
+                <w:sz w:val="24"/>
+                <w:szCs w:val="24"/>
+                <w:lang w:eastAsia="ru-RU" w:bidi="bn-BD"/>
+                <w14:ligatures w14:val="none"/>
+              </w:rPr>
+              <w:t xml:space="preserve"> 47 = 6</w:t>
             </w:r>
           </w:p>
         </w:tc>
@@ -1338,6 +1560,1751 @@
           <w:rFonts w:ascii="Times New Roman" w:eastAsiaTheme="minorEastAsia" w:hAnsi="Times New Roman" w:cs="Times New Roman"/>
           <w:sz w:val="28"/>
           <w:szCs w:val="28"/>
+          <w:lang w:val="en-US"/>
+        </w:rPr>
+      </w:pPr>
+    </w:p>
+    <w:p>
+      <w:pPr>
+        <w:pStyle w:val="a7"/>
+        <w:numPr>
+          <w:ilvl w:val="0"/>
+          <w:numId w:val="1"/>
+        </w:numPr>
+        <w:rPr>
+          <w:rFonts w:ascii="Times New Roman" w:eastAsiaTheme="minorEastAsia" w:hAnsi="Times New Roman" w:cs="Times New Roman"/>
+          <w:sz w:val="28"/>
+          <w:szCs w:val="28"/>
+          <w:lang w:val="en-US"/>
+        </w:rPr>
+      </w:pPr>
+      <w:r>
+        <w:rPr>
+          <w:rFonts w:ascii="Times New Roman" w:hAnsi="Times New Roman" w:cs="Times New Roman"/>
+          <w:b/>
+          <w:bCs/>
+          <w:sz w:val="28"/>
+          <w:szCs w:val="28"/>
+        </w:rPr>
+        <w:t>Пример поиска случайного первообразного корня</w:t>
+      </w:r>
+    </w:p>
+    <w:p>
+      <w:pPr>
+        <w:ind w:left="360"/>
+        <w:rPr>
+          <w:rFonts w:ascii="Times New Roman" w:eastAsiaTheme="minorEastAsia" w:hAnsi="Times New Roman" w:cs="Times New Roman"/>
+          <w:sz w:val="28"/>
+          <w:szCs w:val="28"/>
+          <w:lang w:val="en-US"/>
+        </w:rPr>
+      </w:pPr>
+      <w:r>
+        <w:rPr>
+          <w:rFonts w:ascii="Times New Roman" w:eastAsiaTheme="minorEastAsia" w:hAnsi="Times New Roman" w:cs="Times New Roman"/>
+          <w:sz w:val="28"/>
+          <w:szCs w:val="28"/>
+        </w:rPr>
+        <w:t xml:space="preserve">Пусть </w:t>
+      </w:r>
+      <w:r>
+        <w:rPr>
+          <w:rFonts w:ascii="Times New Roman" w:eastAsiaTheme="minorEastAsia" w:hAnsi="Times New Roman" w:cs="Times New Roman"/>
+          <w:sz w:val="28"/>
+          <w:szCs w:val="28"/>
+          <w:lang w:val="en-US"/>
+        </w:rPr>
+        <w:t>p = 11</w:t>
+      </w:r>
+    </w:p>
+    <w:p>
+      <w:pPr>
+        <w:ind w:left="360"/>
+        <w:rPr>
+          <w:rFonts w:ascii="Times New Roman" w:eastAsiaTheme="minorEastAsia" w:hAnsi="Times New Roman" w:cs="Times New Roman"/>
+          <w:sz w:val="28"/>
+          <w:szCs w:val="28"/>
+          <w:lang w:val="en-US"/>
+        </w:rPr>
+      </w:pPr>
+      <w:r>
+        <w:rPr>
+          <w:rFonts w:ascii="Times New Roman" w:eastAsiaTheme="minorEastAsia" w:hAnsi="Times New Roman" w:cs="Times New Roman"/>
+          <w:sz w:val="28"/>
+          <w:szCs w:val="28"/>
+          <w:lang w:val="en-US"/>
+        </w:rPr>
+        <w:t>p – 1 = 10 = 2 * 5</w:t>
+      </w:r>
+    </w:p>
+    <w:tbl>
+      <w:tblPr>
+        <w:tblW w:w="8033" w:type="dxa"/>
+        <w:jc w:val="center"/>
+        <w:tblLook w:val="04A0" w:firstRow="1" w:lastRow="0" w:firstColumn="1" w:lastColumn="0" w:noHBand="0" w:noVBand="1"/>
+      </w:tblPr>
+      <w:tblGrid>
+        <w:gridCol w:w="1482"/>
+        <w:gridCol w:w="2385"/>
+        <w:gridCol w:w="2084"/>
+        <w:gridCol w:w="2082"/>
+      </w:tblGrid>
+      <w:tr>
+        <w:trPr>
+          <w:trHeight w:val="346"/>
+          <w:jc w:val="center"/>
+        </w:trPr>
+        <w:tc>
+          <w:tcPr>
+            <w:tcW w:w="1482" w:type="dxa"/>
+            <w:tcBorders>
+              <w:top w:val="single" w:sz="4" w:space="0" w:color="auto"/>
+              <w:left w:val="single" w:sz="4" w:space="0" w:color="auto"/>
+              <w:bottom w:val="single" w:sz="4" w:space="0" w:color="auto"/>
+              <w:right w:val="single" w:sz="4" w:space="0" w:color="auto"/>
+            </w:tcBorders>
+            <w:shd w:val="clear" w:color="auto" w:fill="auto"/>
+            <w:noWrap/>
+            <w:vAlign w:val="bottom"/>
+            <w:hideMark/>
+          </w:tcPr>
+          <w:p>
+            <w:pPr>
+              <w:spacing w:after="0" w:line="240" w:lineRule="auto"/>
+              <w:rPr>
+                <w:rFonts w:ascii="Aptos Narrow" w:eastAsia="Times New Roman" w:hAnsi="Aptos Narrow" w:cs="Times New Roman"/>
+                <w:color w:val="000000"/>
+                <w:kern w:val="0"/>
+                <w:lang w:eastAsia="ru-RU" w:bidi="bn-BD"/>
+                <w14:ligatures w14:val="none"/>
+              </w:rPr>
+            </w:pPr>
+            <w:r>
+              <w:rPr>
+                <w:rFonts w:ascii="Aptos Narrow" w:eastAsia="Times New Roman" w:hAnsi="Aptos Narrow" w:cs="Times New Roman"/>
+                <w:color w:val="000000"/>
+                <w:kern w:val="0"/>
+                <w:lang w:eastAsia="ru-RU" w:bidi="bn-BD"/>
+                <w14:ligatures w14:val="none"/>
+              </w:rPr>
+              <w:t>g</w:t>
+            </w:r>
+          </w:p>
+        </w:tc>
+        <w:tc>
+          <w:tcPr>
+            <w:tcW w:w="2385" w:type="dxa"/>
+            <w:tcBorders>
+              <w:top w:val="single" w:sz="4" w:space="0" w:color="auto"/>
+              <w:left w:val="nil"/>
+              <w:bottom w:val="single" w:sz="4" w:space="0" w:color="auto"/>
+              <w:right w:val="single" w:sz="4" w:space="0" w:color="auto"/>
+            </w:tcBorders>
+            <w:shd w:val="clear" w:color="auto" w:fill="auto"/>
+            <w:noWrap/>
+            <w:vAlign w:val="bottom"/>
+            <w:hideMark/>
+          </w:tcPr>
+          <w:p>
+            <w:pPr>
+              <w:spacing w:after="0" w:line="240" w:lineRule="auto"/>
+              <w:rPr>
+                <w:rFonts w:ascii="Aptos Narrow" w:eastAsia="Times New Roman" w:hAnsi="Aptos Narrow" w:cs="Times New Roman"/>
+                <w:color w:val="000000"/>
+                <w:kern w:val="0"/>
+                <w:lang w:eastAsia="ru-RU" w:bidi="bn-BD"/>
+                <w14:ligatures w14:val="none"/>
+              </w:rPr>
+            </w:pPr>
+            <w:r>
+              <w:rPr>
+                <w:rFonts w:ascii="Aptos Narrow" w:eastAsia="Times New Roman" w:hAnsi="Aptos Narrow" w:cs="Times New Roman"/>
+                <w:color w:val="000000"/>
+                <w:kern w:val="0"/>
+                <w:lang w:eastAsia="ru-RU" w:bidi="bn-BD"/>
+                <w14:ligatures w14:val="none"/>
+              </w:rPr>
+              <w:t xml:space="preserve">g^(10/5) </w:t>
+            </w:r>
+            <w:proofErr w:type="spellStart"/>
+            <w:r>
+              <w:rPr>
+                <w:rFonts w:ascii="Aptos Narrow" w:eastAsia="Times New Roman" w:hAnsi="Aptos Narrow" w:cs="Times New Roman"/>
+                <w:color w:val="000000"/>
+                <w:kern w:val="0"/>
+                <w:lang w:eastAsia="ru-RU" w:bidi="bn-BD"/>
+                <w14:ligatures w14:val="none"/>
+              </w:rPr>
+              <w:t>mod</w:t>
+            </w:r>
+            <w:proofErr w:type="spellEnd"/>
+            <w:r>
+              <w:rPr>
+                <w:rFonts w:ascii="Aptos Narrow" w:eastAsia="Times New Roman" w:hAnsi="Aptos Narrow" w:cs="Times New Roman"/>
+                <w:color w:val="000000"/>
+                <w:kern w:val="0"/>
+                <w:lang w:eastAsia="ru-RU" w:bidi="bn-BD"/>
+                <w14:ligatures w14:val="none"/>
+              </w:rPr>
+              <w:t xml:space="preserve"> 11</w:t>
+            </w:r>
+          </w:p>
+        </w:tc>
+        <w:tc>
+          <w:tcPr>
+            <w:tcW w:w="2084" w:type="dxa"/>
+            <w:tcBorders>
+              <w:top w:val="single" w:sz="4" w:space="0" w:color="auto"/>
+              <w:left w:val="nil"/>
+              <w:bottom w:val="single" w:sz="4" w:space="0" w:color="auto"/>
+              <w:right w:val="single" w:sz="4" w:space="0" w:color="auto"/>
+            </w:tcBorders>
+            <w:shd w:val="clear" w:color="auto" w:fill="auto"/>
+            <w:noWrap/>
+            <w:vAlign w:val="bottom"/>
+            <w:hideMark/>
+          </w:tcPr>
+          <w:p>
+            <w:pPr>
+              <w:spacing w:after="0" w:line="240" w:lineRule="auto"/>
+              <w:rPr>
+                <w:rFonts w:ascii="Aptos Narrow" w:eastAsia="Times New Roman" w:hAnsi="Aptos Narrow" w:cs="Times New Roman"/>
+                <w:color w:val="000000"/>
+                <w:kern w:val="0"/>
+                <w:lang w:eastAsia="ru-RU" w:bidi="bn-BD"/>
+                <w14:ligatures w14:val="none"/>
+              </w:rPr>
+            </w:pPr>
+            <w:r>
+              <w:rPr>
+                <w:rFonts w:ascii="Aptos Narrow" w:eastAsia="Times New Roman" w:hAnsi="Aptos Narrow" w:cs="Times New Roman"/>
+                <w:color w:val="000000"/>
+                <w:kern w:val="0"/>
+                <w:lang w:eastAsia="ru-RU" w:bidi="bn-BD"/>
+                <w14:ligatures w14:val="none"/>
+              </w:rPr>
+              <w:t xml:space="preserve">g^(10/2) </w:t>
+            </w:r>
+            <w:proofErr w:type="spellStart"/>
+            <w:r>
+              <w:rPr>
+                <w:rFonts w:ascii="Aptos Narrow" w:eastAsia="Times New Roman" w:hAnsi="Aptos Narrow" w:cs="Times New Roman"/>
+                <w:color w:val="000000"/>
+                <w:kern w:val="0"/>
+                <w:lang w:eastAsia="ru-RU" w:bidi="bn-BD"/>
+                <w14:ligatures w14:val="none"/>
+              </w:rPr>
+              <w:t>mod</w:t>
+            </w:r>
+            <w:proofErr w:type="spellEnd"/>
+            <w:r>
+              <w:rPr>
+                <w:rFonts w:ascii="Aptos Narrow" w:eastAsia="Times New Roman" w:hAnsi="Aptos Narrow" w:cs="Times New Roman"/>
+                <w:color w:val="000000"/>
+                <w:kern w:val="0"/>
+                <w:lang w:eastAsia="ru-RU" w:bidi="bn-BD"/>
+                <w14:ligatures w14:val="none"/>
+              </w:rPr>
+              <w:t xml:space="preserve"> 11</w:t>
+            </w:r>
+          </w:p>
+        </w:tc>
+        <w:tc>
+          <w:tcPr>
+            <w:tcW w:w="2082" w:type="dxa"/>
+            <w:tcBorders>
+              <w:top w:val="single" w:sz="4" w:space="0" w:color="auto"/>
+              <w:left w:val="nil"/>
+              <w:bottom w:val="single" w:sz="4" w:space="0" w:color="auto"/>
+              <w:right w:val="single" w:sz="4" w:space="0" w:color="auto"/>
+            </w:tcBorders>
+            <w:shd w:val="clear" w:color="auto" w:fill="auto"/>
+            <w:noWrap/>
+            <w:vAlign w:val="bottom"/>
+            <w:hideMark/>
+          </w:tcPr>
+          <w:p>
+            <w:pPr>
+              <w:spacing w:after="0" w:line="240" w:lineRule="auto"/>
+              <w:rPr>
+                <w:rFonts w:ascii="Aptos Narrow" w:eastAsia="Times New Roman" w:hAnsi="Aptos Narrow" w:cs="Times New Roman"/>
+                <w:color w:val="000000"/>
+                <w:kern w:val="0"/>
+                <w:lang w:eastAsia="ru-RU" w:bidi="bn-BD"/>
+                <w14:ligatures w14:val="none"/>
+              </w:rPr>
+            </w:pPr>
+            <w:r>
+              <w:rPr>
+                <w:rFonts w:ascii="Aptos Narrow" w:eastAsia="Times New Roman" w:hAnsi="Aptos Narrow" w:cs="Times New Roman"/>
+                <w:color w:val="000000"/>
+                <w:kern w:val="0"/>
+                <w:lang w:eastAsia="ru-RU" w:bidi="bn-BD"/>
+                <w14:ligatures w14:val="none"/>
+              </w:rPr>
+              <w:t>Первообразный?</w:t>
+            </w:r>
+          </w:p>
+        </w:tc>
+      </w:tr>
+      <w:tr>
+        <w:trPr>
+          <w:trHeight w:val="346"/>
+          <w:jc w:val="center"/>
+        </w:trPr>
+        <w:tc>
+          <w:tcPr>
+            <w:tcW w:w="1482" w:type="dxa"/>
+            <w:tcBorders>
+              <w:top w:val="nil"/>
+              <w:left w:val="single" w:sz="4" w:space="0" w:color="auto"/>
+              <w:bottom w:val="single" w:sz="4" w:space="0" w:color="auto"/>
+              <w:right w:val="single" w:sz="4" w:space="0" w:color="auto"/>
+            </w:tcBorders>
+            <w:shd w:val="clear" w:color="auto" w:fill="auto"/>
+            <w:noWrap/>
+            <w:vAlign w:val="bottom"/>
+            <w:hideMark/>
+          </w:tcPr>
+          <w:p>
+            <w:pPr>
+              <w:spacing w:after="0" w:line="240" w:lineRule="auto"/>
+              <w:jc w:val="right"/>
+              <w:rPr>
+                <w:rFonts w:ascii="Aptos Narrow" w:eastAsia="Times New Roman" w:hAnsi="Aptos Narrow" w:cs="Times New Roman"/>
+                <w:color w:val="000000"/>
+                <w:kern w:val="0"/>
+                <w:lang w:eastAsia="ru-RU" w:bidi="bn-BD"/>
+                <w14:ligatures w14:val="none"/>
+              </w:rPr>
+            </w:pPr>
+            <w:r>
+              <w:rPr>
+                <w:rFonts w:ascii="Aptos Narrow" w:eastAsia="Times New Roman" w:hAnsi="Aptos Narrow" w:cs="Times New Roman"/>
+                <w:color w:val="000000"/>
+                <w:kern w:val="0"/>
+                <w:lang w:eastAsia="ru-RU" w:bidi="bn-BD"/>
+                <w14:ligatures w14:val="none"/>
+              </w:rPr>
+              <w:t>2</w:t>
+            </w:r>
+          </w:p>
+        </w:tc>
+        <w:tc>
+          <w:tcPr>
+            <w:tcW w:w="2385" w:type="dxa"/>
+            <w:tcBorders>
+              <w:top w:val="nil"/>
+              <w:left w:val="nil"/>
+              <w:bottom w:val="single" w:sz="4" w:space="0" w:color="auto"/>
+              <w:right w:val="single" w:sz="4" w:space="0" w:color="auto"/>
+            </w:tcBorders>
+            <w:shd w:val="clear" w:color="auto" w:fill="auto"/>
+            <w:noWrap/>
+            <w:vAlign w:val="bottom"/>
+            <w:hideMark/>
+          </w:tcPr>
+          <w:p>
+            <w:pPr>
+              <w:spacing w:after="0" w:line="240" w:lineRule="auto"/>
+              <w:jc w:val="right"/>
+              <w:rPr>
+                <w:rFonts w:ascii="Aptos Narrow" w:eastAsia="Times New Roman" w:hAnsi="Aptos Narrow" w:cs="Times New Roman"/>
+                <w:color w:val="000000"/>
+                <w:kern w:val="0"/>
+                <w:lang w:eastAsia="ru-RU" w:bidi="bn-BD"/>
+                <w14:ligatures w14:val="none"/>
+              </w:rPr>
+            </w:pPr>
+            <w:r>
+              <w:rPr>
+                <w:rFonts w:ascii="Aptos Narrow" w:eastAsia="Times New Roman" w:hAnsi="Aptos Narrow" w:cs="Times New Roman"/>
+                <w:color w:val="000000"/>
+                <w:kern w:val="0"/>
+                <w:lang w:eastAsia="ru-RU" w:bidi="bn-BD"/>
+                <w14:ligatures w14:val="none"/>
+              </w:rPr>
+              <w:t>4</w:t>
+            </w:r>
+          </w:p>
+        </w:tc>
+        <w:tc>
+          <w:tcPr>
+            <w:tcW w:w="2084" w:type="dxa"/>
+            <w:tcBorders>
+              <w:top w:val="nil"/>
+              <w:left w:val="nil"/>
+              <w:bottom w:val="single" w:sz="4" w:space="0" w:color="auto"/>
+              <w:right w:val="single" w:sz="4" w:space="0" w:color="auto"/>
+            </w:tcBorders>
+            <w:shd w:val="clear" w:color="auto" w:fill="auto"/>
+            <w:noWrap/>
+            <w:vAlign w:val="bottom"/>
+            <w:hideMark/>
+          </w:tcPr>
+          <w:p>
+            <w:pPr>
+              <w:spacing w:after="0" w:line="240" w:lineRule="auto"/>
+              <w:jc w:val="right"/>
+              <w:rPr>
+                <w:rFonts w:ascii="Aptos Narrow" w:eastAsia="Times New Roman" w:hAnsi="Aptos Narrow" w:cs="Times New Roman"/>
+                <w:color w:val="000000"/>
+                <w:kern w:val="0"/>
+                <w:lang w:eastAsia="ru-RU" w:bidi="bn-BD"/>
+                <w14:ligatures w14:val="none"/>
+              </w:rPr>
+            </w:pPr>
+            <w:r>
+              <w:rPr>
+                <w:rFonts w:ascii="Aptos Narrow" w:eastAsia="Times New Roman" w:hAnsi="Aptos Narrow" w:cs="Times New Roman"/>
+                <w:color w:val="000000"/>
+                <w:kern w:val="0"/>
+                <w:lang w:eastAsia="ru-RU" w:bidi="bn-BD"/>
+                <w14:ligatures w14:val="none"/>
+              </w:rPr>
+              <w:t>10</w:t>
+            </w:r>
+          </w:p>
+        </w:tc>
+        <w:tc>
+          <w:tcPr>
+            <w:tcW w:w="2082" w:type="dxa"/>
+            <w:tcBorders>
+              <w:top w:val="nil"/>
+              <w:left w:val="nil"/>
+              <w:bottom w:val="single" w:sz="4" w:space="0" w:color="auto"/>
+              <w:right w:val="single" w:sz="4" w:space="0" w:color="auto"/>
+            </w:tcBorders>
+            <w:shd w:val="clear" w:color="auto" w:fill="auto"/>
+            <w:noWrap/>
+            <w:vAlign w:val="bottom"/>
+            <w:hideMark/>
+          </w:tcPr>
+          <w:p>
+            <w:pPr>
+              <w:spacing w:after="0" w:line="240" w:lineRule="auto"/>
+              <w:rPr>
+                <w:rFonts w:ascii="Aptos Narrow" w:eastAsia="Times New Roman" w:hAnsi="Aptos Narrow" w:cs="Times New Roman"/>
+                <w:color w:val="000000"/>
+                <w:kern w:val="0"/>
+                <w:lang w:eastAsia="ru-RU" w:bidi="bn-BD"/>
+                <w14:ligatures w14:val="none"/>
+              </w:rPr>
+            </w:pPr>
+            <w:r>
+              <w:rPr>
+                <w:rFonts w:ascii="Aptos Narrow" w:eastAsia="Times New Roman" w:hAnsi="Aptos Narrow" w:cs="Times New Roman"/>
+                <w:color w:val="000000"/>
+                <w:kern w:val="0"/>
+                <w:lang w:eastAsia="ru-RU" w:bidi="bn-BD"/>
+                <w14:ligatures w14:val="none"/>
+              </w:rPr>
+              <w:t>Да</w:t>
+            </w:r>
+          </w:p>
+        </w:tc>
+      </w:tr>
+      <w:tr>
+        <w:trPr>
+          <w:trHeight w:val="346"/>
+          <w:jc w:val="center"/>
+        </w:trPr>
+        <w:tc>
+          <w:tcPr>
+            <w:tcW w:w="1482" w:type="dxa"/>
+            <w:tcBorders>
+              <w:top w:val="nil"/>
+              <w:left w:val="single" w:sz="4" w:space="0" w:color="auto"/>
+              <w:bottom w:val="single" w:sz="4" w:space="0" w:color="auto"/>
+              <w:right w:val="single" w:sz="4" w:space="0" w:color="auto"/>
+            </w:tcBorders>
+            <w:shd w:val="clear" w:color="auto" w:fill="auto"/>
+            <w:noWrap/>
+            <w:vAlign w:val="bottom"/>
+            <w:hideMark/>
+          </w:tcPr>
+          <w:p>
+            <w:pPr>
+              <w:spacing w:after="0" w:line="240" w:lineRule="auto"/>
+              <w:jc w:val="right"/>
+              <w:rPr>
+                <w:rFonts w:ascii="Aptos Narrow" w:eastAsia="Times New Roman" w:hAnsi="Aptos Narrow" w:cs="Times New Roman"/>
+                <w:color w:val="000000"/>
+                <w:kern w:val="0"/>
+                <w:lang w:eastAsia="ru-RU" w:bidi="bn-BD"/>
+                <w14:ligatures w14:val="none"/>
+              </w:rPr>
+            </w:pPr>
+            <w:r>
+              <w:rPr>
+                <w:rFonts w:ascii="Aptos Narrow" w:eastAsia="Times New Roman" w:hAnsi="Aptos Narrow" w:cs="Times New Roman"/>
+                <w:color w:val="000000"/>
+                <w:kern w:val="0"/>
+                <w:lang w:eastAsia="ru-RU" w:bidi="bn-BD"/>
+                <w14:ligatures w14:val="none"/>
+              </w:rPr>
+              <w:t>3</w:t>
+            </w:r>
+          </w:p>
+        </w:tc>
+        <w:tc>
+          <w:tcPr>
+            <w:tcW w:w="2385" w:type="dxa"/>
+            <w:tcBorders>
+              <w:top w:val="nil"/>
+              <w:left w:val="nil"/>
+              <w:bottom w:val="single" w:sz="4" w:space="0" w:color="auto"/>
+              <w:right w:val="single" w:sz="4" w:space="0" w:color="auto"/>
+            </w:tcBorders>
+            <w:shd w:val="clear" w:color="auto" w:fill="auto"/>
+            <w:noWrap/>
+            <w:vAlign w:val="bottom"/>
+            <w:hideMark/>
+          </w:tcPr>
+          <w:p>
+            <w:pPr>
+              <w:spacing w:after="0" w:line="240" w:lineRule="auto"/>
+              <w:jc w:val="right"/>
+              <w:rPr>
+                <w:rFonts w:ascii="Aptos Narrow" w:eastAsia="Times New Roman" w:hAnsi="Aptos Narrow" w:cs="Times New Roman"/>
+                <w:color w:val="000000"/>
+                <w:kern w:val="0"/>
+                <w:lang w:eastAsia="ru-RU" w:bidi="bn-BD"/>
+                <w14:ligatures w14:val="none"/>
+              </w:rPr>
+            </w:pPr>
+            <w:r>
+              <w:rPr>
+                <w:rFonts w:ascii="Aptos Narrow" w:eastAsia="Times New Roman" w:hAnsi="Aptos Narrow" w:cs="Times New Roman"/>
+                <w:color w:val="000000"/>
+                <w:kern w:val="0"/>
+                <w:lang w:eastAsia="ru-RU" w:bidi="bn-BD"/>
+                <w14:ligatures w14:val="none"/>
+              </w:rPr>
+              <w:t>9</w:t>
+            </w:r>
+          </w:p>
+        </w:tc>
+        <w:tc>
+          <w:tcPr>
+            <w:tcW w:w="2084" w:type="dxa"/>
+            <w:tcBorders>
+              <w:top w:val="nil"/>
+              <w:left w:val="nil"/>
+              <w:bottom w:val="single" w:sz="4" w:space="0" w:color="auto"/>
+              <w:right w:val="single" w:sz="4" w:space="0" w:color="auto"/>
+            </w:tcBorders>
+            <w:shd w:val="clear" w:color="auto" w:fill="auto"/>
+            <w:noWrap/>
+            <w:vAlign w:val="bottom"/>
+            <w:hideMark/>
+          </w:tcPr>
+          <w:p>
+            <w:pPr>
+              <w:spacing w:after="0" w:line="240" w:lineRule="auto"/>
+              <w:jc w:val="right"/>
+              <w:rPr>
+                <w:rFonts w:ascii="Aptos Narrow" w:eastAsia="Times New Roman" w:hAnsi="Aptos Narrow" w:cs="Times New Roman"/>
+                <w:color w:val="000000"/>
+                <w:kern w:val="0"/>
+                <w:lang w:eastAsia="ru-RU" w:bidi="bn-BD"/>
+                <w14:ligatures w14:val="none"/>
+              </w:rPr>
+            </w:pPr>
+            <w:r>
+              <w:rPr>
+                <w:rFonts w:ascii="Aptos Narrow" w:eastAsia="Times New Roman" w:hAnsi="Aptos Narrow" w:cs="Times New Roman"/>
+                <w:color w:val="000000"/>
+                <w:kern w:val="0"/>
+                <w:lang w:eastAsia="ru-RU" w:bidi="bn-BD"/>
+                <w14:ligatures w14:val="none"/>
+              </w:rPr>
+              <w:t>1</w:t>
+            </w:r>
+          </w:p>
+        </w:tc>
+        <w:tc>
+          <w:tcPr>
+            <w:tcW w:w="2082" w:type="dxa"/>
+            <w:tcBorders>
+              <w:top w:val="nil"/>
+              <w:left w:val="nil"/>
+              <w:bottom w:val="single" w:sz="4" w:space="0" w:color="auto"/>
+              <w:right w:val="single" w:sz="4" w:space="0" w:color="auto"/>
+            </w:tcBorders>
+            <w:shd w:val="clear" w:color="auto" w:fill="auto"/>
+            <w:noWrap/>
+            <w:vAlign w:val="bottom"/>
+            <w:hideMark/>
+          </w:tcPr>
+          <w:p>
+            <w:pPr>
+              <w:spacing w:after="0" w:line="240" w:lineRule="auto"/>
+              <w:rPr>
+                <w:rFonts w:ascii="Aptos Narrow" w:eastAsia="Times New Roman" w:hAnsi="Aptos Narrow" w:cs="Times New Roman"/>
+                <w:color w:val="000000"/>
+                <w:kern w:val="0"/>
+                <w:lang w:eastAsia="ru-RU" w:bidi="bn-BD"/>
+                <w14:ligatures w14:val="none"/>
+              </w:rPr>
+            </w:pPr>
+            <w:r>
+              <w:rPr>
+                <w:rFonts w:ascii="Aptos Narrow" w:eastAsia="Times New Roman" w:hAnsi="Aptos Narrow" w:cs="Times New Roman"/>
+                <w:color w:val="000000"/>
+                <w:kern w:val="0"/>
+                <w:lang w:eastAsia="ru-RU" w:bidi="bn-BD"/>
+                <w14:ligatures w14:val="none"/>
+              </w:rPr>
+              <w:t>Нет</w:t>
+            </w:r>
+          </w:p>
+        </w:tc>
+      </w:tr>
+      <w:tr>
+        <w:trPr>
+          <w:trHeight w:val="346"/>
+          <w:jc w:val="center"/>
+        </w:trPr>
+        <w:tc>
+          <w:tcPr>
+            <w:tcW w:w="1482" w:type="dxa"/>
+            <w:tcBorders>
+              <w:top w:val="nil"/>
+              <w:left w:val="single" w:sz="4" w:space="0" w:color="auto"/>
+              <w:bottom w:val="single" w:sz="4" w:space="0" w:color="auto"/>
+              <w:right w:val="single" w:sz="4" w:space="0" w:color="auto"/>
+            </w:tcBorders>
+            <w:shd w:val="clear" w:color="auto" w:fill="auto"/>
+            <w:noWrap/>
+            <w:vAlign w:val="bottom"/>
+            <w:hideMark/>
+          </w:tcPr>
+          <w:p>
+            <w:pPr>
+              <w:spacing w:after="0" w:line="240" w:lineRule="auto"/>
+              <w:jc w:val="right"/>
+              <w:rPr>
+                <w:rFonts w:ascii="Aptos Narrow" w:eastAsia="Times New Roman" w:hAnsi="Aptos Narrow" w:cs="Times New Roman"/>
+                <w:color w:val="000000"/>
+                <w:kern w:val="0"/>
+                <w:lang w:eastAsia="ru-RU" w:bidi="bn-BD"/>
+                <w14:ligatures w14:val="none"/>
+              </w:rPr>
+            </w:pPr>
+            <w:r>
+              <w:rPr>
+                <w:rFonts w:ascii="Aptos Narrow" w:eastAsia="Times New Roman" w:hAnsi="Aptos Narrow" w:cs="Times New Roman"/>
+                <w:color w:val="000000"/>
+                <w:kern w:val="0"/>
+                <w:lang w:eastAsia="ru-RU" w:bidi="bn-BD"/>
+                <w14:ligatures w14:val="none"/>
+              </w:rPr>
+              <w:t>4</w:t>
+            </w:r>
+          </w:p>
+        </w:tc>
+        <w:tc>
+          <w:tcPr>
+            <w:tcW w:w="2385" w:type="dxa"/>
+            <w:tcBorders>
+              <w:top w:val="nil"/>
+              <w:left w:val="nil"/>
+              <w:bottom w:val="single" w:sz="4" w:space="0" w:color="auto"/>
+              <w:right w:val="single" w:sz="4" w:space="0" w:color="auto"/>
+            </w:tcBorders>
+            <w:shd w:val="clear" w:color="auto" w:fill="auto"/>
+            <w:noWrap/>
+            <w:vAlign w:val="bottom"/>
+            <w:hideMark/>
+          </w:tcPr>
+          <w:p>
+            <w:pPr>
+              <w:spacing w:after="0" w:line="240" w:lineRule="auto"/>
+              <w:jc w:val="right"/>
+              <w:rPr>
+                <w:rFonts w:ascii="Aptos Narrow" w:eastAsia="Times New Roman" w:hAnsi="Aptos Narrow" w:cs="Times New Roman"/>
+                <w:color w:val="000000"/>
+                <w:kern w:val="0"/>
+                <w:lang w:eastAsia="ru-RU" w:bidi="bn-BD"/>
+                <w14:ligatures w14:val="none"/>
+              </w:rPr>
+            </w:pPr>
+            <w:r>
+              <w:rPr>
+                <w:rFonts w:ascii="Aptos Narrow" w:eastAsia="Times New Roman" w:hAnsi="Aptos Narrow" w:cs="Times New Roman"/>
+                <w:color w:val="000000"/>
+                <w:kern w:val="0"/>
+                <w:lang w:eastAsia="ru-RU" w:bidi="bn-BD"/>
+                <w14:ligatures w14:val="none"/>
+              </w:rPr>
+              <w:t>5</w:t>
+            </w:r>
+          </w:p>
+        </w:tc>
+        <w:tc>
+          <w:tcPr>
+            <w:tcW w:w="2084" w:type="dxa"/>
+            <w:tcBorders>
+              <w:top w:val="nil"/>
+              <w:left w:val="nil"/>
+              <w:bottom w:val="single" w:sz="4" w:space="0" w:color="auto"/>
+              <w:right w:val="single" w:sz="4" w:space="0" w:color="auto"/>
+            </w:tcBorders>
+            <w:shd w:val="clear" w:color="auto" w:fill="auto"/>
+            <w:noWrap/>
+            <w:vAlign w:val="bottom"/>
+            <w:hideMark/>
+          </w:tcPr>
+          <w:p>
+            <w:pPr>
+              <w:spacing w:after="0" w:line="240" w:lineRule="auto"/>
+              <w:jc w:val="right"/>
+              <w:rPr>
+                <w:rFonts w:ascii="Aptos Narrow" w:eastAsia="Times New Roman" w:hAnsi="Aptos Narrow" w:cs="Times New Roman"/>
+                <w:color w:val="000000"/>
+                <w:kern w:val="0"/>
+                <w:lang w:eastAsia="ru-RU" w:bidi="bn-BD"/>
+                <w14:ligatures w14:val="none"/>
+              </w:rPr>
+            </w:pPr>
+            <w:r>
+              <w:rPr>
+                <w:rFonts w:ascii="Aptos Narrow" w:eastAsia="Times New Roman" w:hAnsi="Aptos Narrow" w:cs="Times New Roman"/>
+                <w:color w:val="000000"/>
+                <w:kern w:val="0"/>
+                <w:lang w:eastAsia="ru-RU" w:bidi="bn-BD"/>
+                <w14:ligatures w14:val="none"/>
+              </w:rPr>
+              <w:t>1</w:t>
+            </w:r>
+          </w:p>
+        </w:tc>
+        <w:tc>
+          <w:tcPr>
+            <w:tcW w:w="2082" w:type="dxa"/>
+            <w:tcBorders>
+              <w:top w:val="nil"/>
+              <w:left w:val="nil"/>
+              <w:bottom w:val="single" w:sz="4" w:space="0" w:color="auto"/>
+              <w:right w:val="single" w:sz="4" w:space="0" w:color="auto"/>
+            </w:tcBorders>
+            <w:shd w:val="clear" w:color="auto" w:fill="auto"/>
+            <w:noWrap/>
+            <w:vAlign w:val="bottom"/>
+            <w:hideMark/>
+          </w:tcPr>
+          <w:p>
+            <w:pPr>
+              <w:spacing w:after="0" w:line="240" w:lineRule="auto"/>
+              <w:rPr>
+                <w:rFonts w:ascii="Aptos Narrow" w:eastAsia="Times New Roman" w:hAnsi="Aptos Narrow" w:cs="Times New Roman"/>
+                <w:color w:val="000000"/>
+                <w:kern w:val="0"/>
+                <w:lang w:eastAsia="ru-RU" w:bidi="bn-BD"/>
+                <w14:ligatures w14:val="none"/>
+              </w:rPr>
+            </w:pPr>
+            <w:r>
+              <w:rPr>
+                <w:rFonts w:ascii="Aptos Narrow" w:eastAsia="Times New Roman" w:hAnsi="Aptos Narrow" w:cs="Times New Roman"/>
+                <w:color w:val="000000"/>
+                <w:kern w:val="0"/>
+                <w:lang w:eastAsia="ru-RU" w:bidi="bn-BD"/>
+                <w14:ligatures w14:val="none"/>
+              </w:rPr>
+              <w:t>Нет</w:t>
+            </w:r>
+          </w:p>
+        </w:tc>
+      </w:tr>
+      <w:tr>
+        <w:trPr>
+          <w:trHeight w:val="346"/>
+          <w:jc w:val="center"/>
+        </w:trPr>
+        <w:tc>
+          <w:tcPr>
+            <w:tcW w:w="1482" w:type="dxa"/>
+            <w:tcBorders>
+              <w:top w:val="nil"/>
+              <w:left w:val="single" w:sz="4" w:space="0" w:color="auto"/>
+              <w:bottom w:val="single" w:sz="4" w:space="0" w:color="auto"/>
+              <w:right w:val="single" w:sz="4" w:space="0" w:color="auto"/>
+            </w:tcBorders>
+            <w:shd w:val="clear" w:color="auto" w:fill="auto"/>
+            <w:noWrap/>
+            <w:vAlign w:val="bottom"/>
+            <w:hideMark/>
+          </w:tcPr>
+          <w:p>
+            <w:pPr>
+              <w:spacing w:after="0" w:line="240" w:lineRule="auto"/>
+              <w:jc w:val="right"/>
+              <w:rPr>
+                <w:rFonts w:ascii="Aptos Narrow" w:eastAsia="Times New Roman" w:hAnsi="Aptos Narrow" w:cs="Times New Roman"/>
+                <w:color w:val="000000"/>
+                <w:kern w:val="0"/>
+                <w:lang w:eastAsia="ru-RU" w:bidi="bn-BD"/>
+                <w14:ligatures w14:val="none"/>
+              </w:rPr>
+            </w:pPr>
+            <w:r>
+              <w:rPr>
+                <w:rFonts w:ascii="Aptos Narrow" w:eastAsia="Times New Roman" w:hAnsi="Aptos Narrow" w:cs="Times New Roman"/>
+                <w:color w:val="000000"/>
+                <w:kern w:val="0"/>
+                <w:lang w:eastAsia="ru-RU" w:bidi="bn-BD"/>
+                <w14:ligatures w14:val="none"/>
+              </w:rPr>
+              <w:t>5</w:t>
+            </w:r>
+          </w:p>
+        </w:tc>
+        <w:tc>
+          <w:tcPr>
+            <w:tcW w:w="2385" w:type="dxa"/>
+            <w:tcBorders>
+              <w:top w:val="nil"/>
+              <w:left w:val="nil"/>
+              <w:bottom w:val="single" w:sz="4" w:space="0" w:color="auto"/>
+              <w:right w:val="single" w:sz="4" w:space="0" w:color="auto"/>
+            </w:tcBorders>
+            <w:shd w:val="clear" w:color="auto" w:fill="auto"/>
+            <w:noWrap/>
+            <w:vAlign w:val="bottom"/>
+            <w:hideMark/>
+          </w:tcPr>
+          <w:p>
+            <w:pPr>
+              <w:spacing w:after="0" w:line="240" w:lineRule="auto"/>
+              <w:jc w:val="right"/>
+              <w:rPr>
+                <w:rFonts w:ascii="Aptos Narrow" w:eastAsia="Times New Roman" w:hAnsi="Aptos Narrow" w:cs="Times New Roman"/>
+                <w:color w:val="000000"/>
+                <w:kern w:val="0"/>
+                <w:lang w:eastAsia="ru-RU" w:bidi="bn-BD"/>
+                <w14:ligatures w14:val="none"/>
+              </w:rPr>
+            </w:pPr>
+            <w:r>
+              <w:rPr>
+                <w:rFonts w:ascii="Aptos Narrow" w:eastAsia="Times New Roman" w:hAnsi="Aptos Narrow" w:cs="Times New Roman"/>
+                <w:color w:val="000000"/>
+                <w:kern w:val="0"/>
+                <w:lang w:eastAsia="ru-RU" w:bidi="bn-BD"/>
+                <w14:ligatures w14:val="none"/>
+              </w:rPr>
+              <w:t>3</w:t>
+            </w:r>
+          </w:p>
+        </w:tc>
+        <w:tc>
+          <w:tcPr>
+            <w:tcW w:w="2084" w:type="dxa"/>
+            <w:tcBorders>
+              <w:top w:val="nil"/>
+              <w:left w:val="nil"/>
+              <w:bottom w:val="single" w:sz="4" w:space="0" w:color="auto"/>
+              <w:right w:val="single" w:sz="4" w:space="0" w:color="auto"/>
+            </w:tcBorders>
+            <w:shd w:val="clear" w:color="auto" w:fill="auto"/>
+            <w:noWrap/>
+            <w:vAlign w:val="bottom"/>
+            <w:hideMark/>
+          </w:tcPr>
+          <w:p>
+            <w:pPr>
+              <w:spacing w:after="0" w:line="240" w:lineRule="auto"/>
+              <w:jc w:val="right"/>
+              <w:rPr>
+                <w:rFonts w:ascii="Aptos Narrow" w:eastAsia="Times New Roman" w:hAnsi="Aptos Narrow" w:cs="Times New Roman"/>
+                <w:color w:val="000000"/>
+                <w:kern w:val="0"/>
+                <w:lang w:eastAsia="ru-RU" w:bidi="bn-BD"/>
+                <w14:ligatures w14:val="none"/>
+              </w:rPr>
+            </w:pPr>
+            <w:r>
+              <w:rPr>
+                <w:rFonts w:ascii="Aptos Narrow" w:eastAsia="Times New Roman" w:hAnsi="Aptos Narrow" w:cs="Times New Roman"/>
+                <w:color w:val="000000"/>
+                <w:kern w:val="0"/>
+                <w:lang w:eastAsia="ru-RU" w:bidi="bn-BD"/>
+                <w14:ligatures w14:val="none"/>
+              </w:rPr>
+              <w:t>1</w:t>
+            </w:r>
+          </w:p>
+        </w:tc>
+        <w:tc>
+          <w:tcPr>
+            <w:tcW w:w="2082" w:type="dxa"/>
+            <w:tcBorders>
+              <w:top w:val="nil"/>
+              <w:left w:val="nil"/>
+              <w:bottom w:val="single" w:sz="4" w:space="0" w:color="auto"/>
+              <w:right w:val="single" w:sz="4" w:space="0" w:color="auto"/>
+            </w:tcBorders>
+            <w:shd w:val="clear" w:color="auto" w:fill="auto"/>
+            <w:noWrap/>
+            <w:vAlign w:val="bottom"/>
+            <w:hideMark/>
+          </w:tcPr>
+          <w:p>
+            <w:pPr>
+              <w:spacing w:after="0" w:line="240" w:lineRule="auto"/>
+              <w:rPr>
+                <w:rFonts w:ascii="Aptos Narrow" w:eastAsia="Times New Roman" w:hAnsi="Aptos Narrow" w:cs="Times New Roman"/>
+                <w:color w:val="000000"/>
+                <w:kern w:val="0"/>
+                <w:lang w:eastAsia="ru-RU" w:bidi="bn-BD"/>
+                <w14:ligatures w14:val="none"/>
+              </w:rPr>
+            </w:pPr>
+            <w:r>
+              <w:rPr>
+                <w:rFonts w:ascii="Aptos Narrow" w:eastAsia="Times New Roman" w:hAnsi="Aptos Narrow" w:cs="Times New Roman"/>
+                <w:color w:val="000000"/>
+                <w:kern w:val="0"/>
+                <w:lang w:eastAsia="ru-RU" w:bidi="bn-BD"/>
+                <w14:ligatures w14:val="none"/>
+              </w:rPr>
+              <w:t>Нет</w:t>
+            </w:r>
+          </w:p>
+        </w:tc>
+      </w:tr>
+      <w:tr>
+        <w:trPr>
+          <w:trHeight w:val="346"/>
+          <w:jc w:val="center"/>
+        </w:trPr>
+        <w:tc>
+          <w:tcPr>
+            <w:tcW w:w="1482" w:type="dxa"/>
+            <w:tcBorders>
+              <w:top w:val="nil"/>
+              <w:left w:val="single" w:sz="4" w:space="0" w:color="auto"/>
+              <w:bottom w:val="single" w:sz="4" w:space="0" w:color="auto"/>
+              <w:right w:val="single" w:sz="4" w:space="0" w:color="auto"/>
+            </w:tcBorders>
+            <w:shd w:val="clear" w:color="auto" w:fill="auto"/>
+            <w:noWrap/>
+            <w:vAlign w:val="bottom"/>
+            <w:hideMark/>
+          </w:tcPr>
+          <w:p>
+            <w:pPr>
+              <w:spacing w:after="0" w:line="240" w:lineRule="auto"/>
+              <w:jc w:val="right"/>
+              <w:rPr>
+                <w:rFonts w:ascii="Aptos Narrow" w:eastAsia="Times New Roman" w:hAnsi="Aptos Narrow" w:cs="Times New Roman"/>
+                <w:color w:val="000000"/>
+                <w:kern w:val="0"/>
+                <w:lang w:eastAsia="ru-RU" w:bidi="bn-BD"/>
+                <w14:ligatures w14:val="none"/>
+              </w:rPr>
+            </w:pPr>
+            <w:r>
+              <w:rPr>
+                <w:rFonts w:ascii="Aptos Narrow" w:eastAsia="Times New Roman" w:hAnsi="Aptos Narrow" w:cs="Times New Roman"/>
+                <w:color w:val="000000"/>
+                <w:kern w:val="0"/>
+                <w:lang w:eastAsia="ru-RU" w:bidi="bn-BD"/>
+                <w14:ligatures w14:val="none"/>
+              </w:rPr>
+              <w:t>6</w:t>
+            </w:r>
+          </w:p>
+        </w:tc>
+        <w:tc>
+          <w:tcPr>
+            <w:tcW w:w="2385" w:type="dxa"/>
+            <w:tcBorders>
+              <w:top w:val="nil"/>
+              <w:left w:val="nil"/>
+              <w:bottom w:val="single" w:sz="4" w:space="0" w:color="auto"/>
+              <w:right w:val="single" w:sz="4" w:space="0" w:color="auto"/>
+            </w:tcBorders>
+            <w:shd w:val="clear" w:color="auto" w:fill="auto"/>
+            <w:noWrap/>
+            <w:vAlign w:val="bottom"/>
+            <w:hideMark/>
+          </w:tcPr>
+          <w:p>
+            <w:pPr>
+              <w:spacing w:after="0" w:line="240" w:lineRule="auto"/>
+              <w:jc w:val="right"/>
+              <w:rPr>
+                <w:rFonts w:ascii="Aptos Narrow" w:eastAsia="Times New Roman" w:hAnsi="Aptos Narrow" w:cs="Times New Roman"/>
+                <w:color w:val="000000"/>
+                <w:kern w:val="0"/>
+                <w:lang w:eastAsia="ru-RU" w:bidi="bn-BD"/>
+                <w14:ligatures w14:val="none"/>
+              </w:rPr>
+            </w:pPr>
+            <w:r>
+              <w:rPr>
+                <w:rFonts w:ascii="Aptos Narrow" w:eastAsia="Times New Roman" w:hAnsi="Aptos Narrow" w:cs="Times New Roman"/>
+                <w:color w:val="000000"/>
+                <w:kern w:val="0"/>
+                <w:lang w:eastAsia="ru-RU" w:bidi="bn-BD"/>
+                <w14:ligatures w14:val="none"/>
+              </w:rPr>
+              <w:t>3</w:t>
+            </w:r>
+          </w:p>
+        </w:tc>
+        <w:tc>
+          <w:tcPr>
+            <w:tcW w:w="2084" w:type="dxa"/>
+            <w:tcBorders>
+              <w:top w:val="nil"/>
+              <w:left w:val="nil"/>
+              <w:bottom w:val="single" w:sz="4" w:space="0" w:color="auto"/>
+              <w:right w:val="single" w:sz="4" w:space="0" w:color="auto"/>
+            </w:tcBorders>
+            <w:shd w:val="clear" w:color="auto" w:fill="auto"/>
+            <w:noWrap/>
+            <w:vAlign w:val="bottom"/>
+            <w:hideMark/>
+          </w:tcPr>
+          <w:p>
+            <w:pPr>
+              <w:spacing w:after="0" w:line="240" w:lineRule="auto"/>
+              <w:jc w:val="right"/>
+              <w:rPr>
+                <w:rFonts w:ascii="Aptos Narrow" w:eastAsia="Times New Roman" w:hAnsi="Aptos Narrow" w:cs="Times New Roman"/>
+                <w:color w:val="000000"/>
+                <w:kern w:val="0"/>
+                <w:lang w:eastAsia="ru-RU" w:bidi="bn-BD"/>
+                <w14:ligatures w14:val="none"/>
+              </w:rPr>
+            </w:pPr>
+            <w:r>
+              <w:rPr>
+                <w:rFonts w:ascii="Aptos Narrow" w:eastAsia="Times New Roman" w:hAnsi="Aptos Narrow" w:cs="Times New Roman"/>
+                <w:color w:val="000000"/>
+                <w:kern w:val="0"/>
+                <w:lang w:eastAsia="ru-RU" w:bidi="bn-BD"/>
+                <w14:ligatures w14:val="none"/>
+              </w:rPr>
+              <w:t>10</w:t>
+            </w:r>
+          </w:p>
+        </w:tc>
+        <w:tc>
+          <w:tcPr>
+            <w:tcW w:w="2082" w:type="dxa"/>
+            <w:tcBorders>
+              <w:top w:val="nil"/>
+              <w:left w:val="nil"/>
+              <w:bottom w:val="single" w:sz="4" w:space="0" w:color="auto"/>
+              <w:right w:val="single" w:sz="4" w:space="0" w:color="auto"/>
+            </w:tcBorders>
+            <w:shd w:val="clear" w:color="auto" w:fill="auto"/>
+            <w:noWrap/>
+            <w:vAlign w:val="bottom"/>
+            <w:hideMark/>
+          </w:tcPr>
+          <w:p>
+            <w:pPr>
+              <w:spacing w:after="0" w:line="240" w:lineRule="auto"/>
+              <w:rPr>
+                <w:rFonts w:ascii="Aptos Narrow" w:eastAsia="Times New Roman" w:hAnsi="Aptos Narrow" w:cs="Times New Roman"/>
+                <w:color w:val="000000"/>
+                <w:kern w:val="0"/>
+                <w:lang w:eastAsia="ru-RU" w:bidi="bn-BD"/>
+                <w14:ligatures w14:val="none"/>
+              </w:rPr>
+            </w:pPr>
+            <w:r>
+              <w:rPr>
+                <w:rFonts w:ascii="Aptos Narrow" w:eastAsia="Times New Roman" w:hAnsi="Aptos Narrow" w:cs="Times New Roman"/>
+                <w:color w:val="000000"/>
+                <w:kern w:val="0"/>
+                <w:lang w:eastAsia="ru-RU" w:bidi="bn-BD"/>
+                <w14:ligatures w14:val="none"/>
+              </w:rPr>
+              <w:t>Да</w:t>
+            </w:r>
+          </w:p>
+        </w:tc>
+      </w:tr>
+      <w:tr>
+        <w:trPr>
+          <w:trHeight w:val="346"/>
+          <w:jc w:val="center"/>
+        </w:trPr>
+        <w:tc>
+          <w:tcPr>
+            <w:tcW w:w="1482" w:type="dxa"/>
+            <w:tcBorders>
+              <w:top w:val="nil"/>
+              <w:left w:val="single" w:sz="4" w:space="0" w:color="auto"/>
+              <w:bottom w:val="single" w:sz="4" w:space="0" w:color="auto"/>
+              <w:right w:val="single" w:sz="4" w:space="0" w:color="auto"/>
+            </w:tcBorders>
+            <w:shd w:val="clear" w:color="auto" w:fill="auto"/>
+            <w:noWrap/>
+            <w:vAlign w:val="bottom"/>
+            <w:hideMark/>
+          </w:tcPr>
+          <w:p>
+            <w:pPr>
+              <w:spacing w:after="0" w:line="240" w:lineRule="auto"/>
+              <w:jc w:val="right"/>
+              <w:rPr>
+                <w:rFonts w:ascii="Aptos Narrow" w:eastAsia="Times New Roman" w:hAnsi="Aptos Narrow" w:cs="Times New Roman"/>
+                <w:color w:val="000000"/>
+                <w:kern w:val="0"/>
+                <w:lang w:eastAsia="ru-RU" w:bidi="bn-BD"/>
+                <w14:ligatures w14:val="none"/>
+              </w:rPr>
+            </w:pPr>
+            <w:r>
+              <w:rPr>
+                <w:rFonts w:ascii="Aptos Narrow" w:eastAsia="Times New Roman" w:hAnsi="Aptos Narrow" w:cs="Times New Roman"/>
+                <w:color w:val="000000"/>
+                <w:kern w:val="0"/>
+                <w:lang w:eastAsia="ru-RU" w:bidi="bn-BD"/>
+                <w14:ligatures w14:val="none"/>
+              </w:rPr>
+              <w:t>7</w:t>
+            </w:r>
+          </w:p>
+        </w:tc>
+        <w:tc>
+          <w:tcPr>
+            <w:tcW w:w="2385" w:type="dxa"/>
+            <w:tcBorders>
+              <w:top w:val="nil"/>
+              <w:left w:val="nil"/>
+              <w:bottom w:val="single" w:sz="4" w:space="0" w:color="auto"/>
+              <w:right w:val="single" w:sz="4" w:space="0" w:color="auto"/>
+            </w:tcBorders>
+            <w:shd w:val="clear" w:color="auto" w:fill="auto"/>
+            <w:noWrap/>
+            <w:vAlign w:val="bottom"/>
+            <w:hideMark/>
+          </w:tcPr>
+          <w:p>
+            <w:pPr>
+              <w:spacing w:after="0" w:line="240" w:lineRule="auto"/>
+              <w:jc w:val="right"/>
+              <w:rPr>
+                <w:rFonts w:ascii="Aptos Narrow" w:eastAsia="Times New Roman" w:hAnsi="Aptos Narrow" w:cs="Times New Roman"/>
+                <w:color w:val="000000"/>
+                <w:kern w:val="0"/>
+                <w:lang w:eastAsia="ru-RU" w:bidi="bn-BD"/>
+                <w14:ligatures w14:val="none"/>
+              </w:rPr>
+            </w:pPr>
+            <w:r>
+              <w:rPr>
+                <w:rFonts w:ascii="Aptos Narrow" w:eastAsia="Times New Roman" w:hAnsi="Aptos Narrow" w:cs="Times New Roman"/>
+                <w:color w:val="000000"/>
+                <w:kern w:val="0"/>
+                <w:lang w:eastAsia="ru-RU" w:bidi="bn-BD"/>
+                <w14:ligatures w14:val="none"/>
+              </w:rPr>
+              <w:t>5</w:t>
+            </w:r>
+          </w:p>
+        </w:tc>
+        <w:tc>
+          <w:tcPr>
+            <w:tcW w:w="2084" w:type="dxa"/>
+            <w:tcBorders>
+              <w:top w:val="nil"/>
+              <w:left w:val="nil"/>
+              <w:bottom w:val="single" w:sz="4" w:space="0" w:color="auto"/>
+              <w:right w:val="single" w:sz="4" w:space="0" w:color="auto"/>
+            </w:tcBorders>
+            <w:shd w:val="clear" w:color="auto" w:fill="auto"/>
+            <w:noWrap/>
+            <w:vAlign w:val="bottom"/>
+            <w:hideMark/>
+          </w:tcPr>
+          <w:p>
+            <w:pPr>
+              <w:spacing w:after="0" w:line="240" w:lineRule="auto"/>
+              <w:jc w:val="right"/>
+              <w:rPr>
+                <w:rFonts w:ascii="Aptos Narrow" w:eastAsia="Times New Roman" w:hAnsi="Aptos Narrow" w:cs="Times New Roman"/>
+                <w:color w:val="000000"/>
+                <w:kern w:val="0"/>
+                <w:lang w:eastAsia="ru-RU" w:bidi="bn-BD"/>
+                <w14:ligatures w14:val="none"/>
+              </w:rPr>
+            </w:pPr>
+            <w:r>
+              <w:rPr>
+                <w:rFonts w:ascii="Aptos Narrow" w:eastAsia="Times New Roman" w:hAnsi="Aptos Narrow" w:cs="Times New Roman"/>
+                <w:color w:val="000000"/>
+                <w:kern w:val="0"/>
+                <w:lang w:eastAsia="ru-RU" w:bidi="bn-BD"/>
+                <w14:ligatures w14:val="none"/>
+              </w:rPr>
+              <w:t>10</w:t>
+            </w:r>
+          </w:p>
+        </w:tc>
+        <w:tc>
+          <w:tcPr>
+            <w:tcW w:w="2082" w:type="dxa"/>
+            <w:tcBorders>
+              <w:top w:val="nil"/>
+              <w:left w:val="nil"/>
+              <w:bottom w:val="single" w:sz="4" w:space="0" w:color="auto"/>
+              <w:right w:val="single" w:sz="4" w:space="0" w:color="auto"/>
+            </w:tcBorders>
+            <w:shd w:val="clear" w:color="auto" w:fill="auto"/>
+            <w:noWrap/>
+            <w:vAlign w:val="bottom"/>
+            <w:hideMark/>
+          </w:tcPr>
+          <w:p>
+            <w:pPr>
+              <w:spacing w:after="0" w:line="240" w:lineRule="auto"/>
+              <w:rPr>
+                <w:rFonts w:ascii="Aptos Narrow" w:eastAsia="Times New Roman" w:hAnsi="Aptos Narrow" w:cs="Times New Roman"/>
+                <w:color w:val="000000"/>
+                <w:kern w:val="0"/>
+                <w:lang w:eastAsia="ru-RU" w:bidi="bn-BD"/>
+                <w14:ligatures w14:val="none"/>
+              </w:rPr>
+            </w:pPr>
+            <w:r>
+              <w:rPr>
+                <w:rFonts w:ascii="Aptos Narrow" w:eastAsia="Times New Roman" w:hAnsi="Aptos Narrow" w:cs="Times New Roman"/>
+                <w:color w:val="000000"/>
+                <w:kern w:val="0"/>
+                <w:lang w:eastAsia="ru-RU" w:bidi="bn-BD"/>
+                <w14:ligatures w14:val="none"/>
+              </w:rPr>
+              <w:t>Да</w:t>
+            </w:r>
+          </w:p>
+        </w:tc>
+      </w:tr>
+      <w:tr>
+        <w:trPr>
+          <w:trHeight w:val="346"/>
+          <w:jc w:val="center"/>
+        </w:trPr>
+        <w:tc>
+          <w:tcPr>
+            <w:tcW w:w="1482" w:type="dxa"/>
+            <w:tcBorders>
+              <w:top w:val="nil"/>
+              <w:left w:val="single" w:sz="4" w:space="0" w:color="auto"/>
+              <w:bottom w:val="single" w:sz="4" w:space="0" w:color="auto"/>
+              <w:right w:val="single" w:sz="4" w:space="0" w:color="auto"/>
+            </w:tcBorders>
+            <w:shd w:val="clear" w:color="auto" w:fill="auto"/>
+            <w:noWrap/>
+            <w:vAlign w:val="bottom"/>
+            <w:hideMark/>
+          </w:tcPr>
+          <w:p>
+            <w:pPr>
+              <w:spacing w:after="0" w:line="240" w:lineRule="auto"/>
+              <w:jc w:val="right"/>
+              <w:rPr>
+                <w:rFonts w:ascii="Aptos Narrow" w:eastAsia="Times New Roman" w:hAnsi="Aptos Narrow" w:cs="Times New Roman"/>
+                <w:color w:val="000000"/>
+                <w:kern w:val="0"/>
+                <w:lang w:eastAsia="ru-RU" w:bidi="bn-BD"/>
+                <w14:ligatures w14:val="none"/>
+              </w:rPr>
+            </w:pPr>
+            <w:r>
+              <w:rPr>
+                <w:rFonts w:ascii="Aptos Narrow" w:eastAsia="Times New Roman" w:hAnsi="Aptos Narrow" w:cs="Times New Roman"/>
+                <w:color w:val="000000"/>
+                <w:kern w:val="0"/>
+                <w:lang w:eastAsia="ru-RU" w:bidi="bn-BD"/>
+                <w14:ligatures w14:val="none"/>
+              </w:rPr>
+              <w:t>8</w:t>
+            </w:r>
+          </w:p>
+        </w:tc>
+        <w:tc>
+          <w:tcPr>
+            <w:tcW w:w="2385" w:type="dxa"/>
+            <w:tcBorders>
+              <w:top w:val="nil"/>
+              <w:left w:val="nil"/>
+              <w:bottom w:val="single" w:sz="4" w:space="0" w:color="auto"/>
+              <w:right w:val="single" w:sz="4" w:space="0" w:color="auto"/>
+            </w:tcBorders>
+            <w:shd w:val="clear" w:color="auto" w:fill="auto"/>
+            <w:noWrap/>
+            <w:vAlign w:val="bottom"/>
+            <w:hideMark/>
+          </w:tcPr>
+          <w:p>
+            <w:pPr>
+              <w:spacing w:after="0" w:line="240" w:lineRule="auto"/>
+              <w:jc w:val="right"/>
+              <w:rPr>
+                <w:rFonts w:ascii="Aptos Narrow" w:eastAsia="Times New Roman" w:hAnsi="Aptos Narrow" w:cs="Times New Roman"/>
+                <w:color w:val="000000"/>
+                <w:kern w:val="0"/>
+                <w:lang w:eastAsia="ru-RU" w:bidi="bn-BD"/>
+                <w14:ligatures w14:val="none"/>
+              </w:rPr>
+            </w:pPr>
+            <w:r>
+              <w:rPr>
+                <w:rFonts w:ascii="Aptos Narrow" w:eastAsia="Times New Roman" w:hAnsi="Aptos Narrow" w:cs="Times New Roman"/>
+                <w:color w:val="000000"/>
+                <w:kern w:val="0"/>
+                <w:lang w:eastAsia="ru-RU" w:bidi="bn-BD"/>
+                <w14:ligatures w14:val="none"/>
+              </w:rPr>
+              <w:t>9</w:t>
+            </w:r>
+          </w:p>
+        </w:tc>
+        <w:tc>
+          <w:tcPr>
+            <w:tcW w:w="2084" w:type="dxa"/>
+            <w:tcBorders>
+              <w:top w:val="nil"/>
+              <w:left w:val="nil"/>
+              <w:bottom w:val="single" w:sz="4" w:space="0" w:color="auto"/>
+              <w:right w:val="single" w:sz="4" w:space="0" w:color="auto"/>
+            </w:tcBorders>
+            <w:shd w:val="clear" w:color="auto" w:fill="auto"/>
+            <w:noWrap/>
+            <w:vAlign w:val="bottom"/>
+            <w:hideMark/>
+          </w:tcPr>
+          <w:p>
+            <w:pPr>
+              <w:spacing w:after="0" w:line="240" w:lineRule="auto"/>
+              <w:jc w:val="right"/>
+              <w:rPr>
+                <w:rFonts w:ascii="Aptos Narrow" w:eastAsia="Times New Roman" w:hAnsi="Aptos Narrow" w:cs="Times New Roman"/>
+                <w:color w:val="000000"/>
+                <w:kern w:val="0"/>
+                <w:lang w:eastAsia="ru-RU" w:bidi="bn-BD"/>
+                <w14:ligatures w14:val="none"/>
+              </w:rPr>
+            </w:pPr>
+            <w:r>
+              <w:rPr>
+                <w:rFonts w:ascii="Aptos Narrow" w:eastAsia="Times New Roman" w:hAnsi="Aptos Narrow" w:cs="Times New Roman"/>
+                <w:color w:val="000000"/>
+                <w:kern w:val="0"/>
+                <w:lang w:eastAsia="ru-RU" w:bidi="bn-BD"/>
+                <w14:ligatures w14:val="none"/>
+              </w:rPr>
+              <w:t>10</w:t>
+            </w:r>
+          </w:p>
+        </w:tc>
+        <w:tc>
+          <w:tcPr>
+            <w:tcW w:w="2082" w:type="dxa"/>
+            <w:tcBorders>
+              <w:top w:val="nil"/>
+              <w:left w:val="nil"/>
+              <w:bottom w:val="single" w:sz="4" w:space="0" w:color="auto"/>
+              <w:right w:val="single" w:sz="4" w:space="0" w:color="auto"/>
+            </w:tcBorders>
+            <w:shd w:val="clear" w:color="auto" w:fill="auto"/>
+            <w:noWrap/>
+            <w:vAlign w:val="bottom"/>
+            <w:hideMark/>
+          </w:tcPr>
+          <w:p>
+            <w:pPr>
+              <w:spacing w:after="0" w:line="240" w:lineRule="auto"/>
+              <w:rPr>
+                <w:rFonts w:ascii="Aptos Narrow" w:eastAsia="Times New Roman" w:hAnsi="Aptos Narrow" w:cs="Times New Roman"/>
+                <w:color w:val="000000"/>
+                <w:kern w:val="0"/>
+                <w:lang w:eastAsia="ru-RU" w:bidi="bn-BD"/>
+                <w14:ligatures w14:val="none"/>
+              </w:rPr>
+            </w:pPr>
+            <w:r>
+              <w:rPr>
+                <w:rFonts w:ascii="Aptos Narrow" w:eastAsia="Times New Roman" w:hAnsi="Aptos Narrow" w:cs="Times New Roman"/>
+                <w:color w:val="000000"/>
+                <w:kern w:val="0"/>
+                <w:lang w:eastAsia="ru-RU" w:bidi="bn-BD"/>
+                <w14:ligatures w14:val="none"/>
+              </w:rPr>
+              <w:t>Да</w:t>
+            </w:r>
+          </w:p>
+        </w:tc>
+      </w:tr>
+      <w:tr>
+        <w:trPr>
+          <w:trHeight w:val="346"/>
+          <w:jc w:val="center"/>
+        </w:trPr>
+        <w:tc>
+          <w:tcPr>
+            <w:tcW w:w="1482" w:type="dxa"/>
+            <w:tcBorders>
+              <w:top w:val="nil"/>
+              <w:left w:val="single" w:sz="4" w:space="0" w:color="auto"/>
+              <w:bottom w:val="single" w:sz="4" w:space="0" w:color="auto"/>
+              <w:right w:val="single" w:sz="4" w:space="0" w:color="auto"/>
+            </w:tcBorders>
+            <w:shd w:val="clear" w:color="auto" w:fill="auto"/>
+            <w:noWrap/>
+            <w:vAlign w:val="bottom"/>
+            <w:hideMark/>
+          </w:tcPr>
+          <w:p>
+            <w:pPr>
+              <w:spacing w:after="0" w:line="240" w:lineRule="auto"/>
+              <w:jc w:val="right"/>
+              <w:rPr>
+                <w:rFonts w:ascii="Aptos Narrow" w:eastAsia="Times New Roman" w:hAnsi="Aptos Narrow" w:cs="Times New Roman"/>
+                <w:color w:val="000000"/>
+                <w:kern w:val="0"/>
+                <w:lang w:eastAsia="ru-RU" w:bidi="bn-BD"/>
+                <w14:ligatures w14:val="none"/>
+              </w:rPr>
+            </w:pPr>
+            <w:r>
+              <w:rPr>
+                <w:rFonts w:ascii="Aptos Narrow" w:eastAsia="Times New Roman" w:hAnsi="Aptos Narrow" w:cs="Times New Roman"/>
+                <w:color w:val="000000"/>
+                <w:kern w:val="0"/>
+                <w:lang w:eastAsia="ru-RU" w:bidi="bn-BD"/>
+                <w14:ligatures w14:val="none"/>
+              </w:rPr>
+              <w:t>9</w:t>
+            </w:r>
+          </w:p>
+        </w:tc>
+        <w:tc>
+          <w:tcPr>
+            <w:tcW w:w="2385" w:type="dxa"/>
+            <w:tcBorders>
+              <w:top w:val="nil"/>
+              <w:left w:val="nil"/>
+              <w:bottom w:val="single" w:sz="4" w:space="0" w:color="auto"/>
+              <w:right w:val="single" w:sz="4" w:space="0" w:color="auto"/>
+            </w:tcBorders>
+            <w:shd w:val="clear" w:color="auto" w:fill="auto"/>
+            <w:noWrap/>
+            <w:vAlign w:val="bottom"/>
+            <w:hideMark/>
+          </w:tcPr>
+          <w:p>
+            <w:pPr>
+              <w:spacing w:after="0" w:line="240" w:lineRule="auto"/>
+              <w:jc w:val="right"/>
+              <w:rPr>
+                <w:rFonts w:ascii="Aptos Narrow" w:eastAsia="Times New Roman" w:hAnsi="Aptos Narrow" w:cs="Times New Roman"/>
+                <w:color w:val="000000"/>
+                <w:kern w:val="0"/>
+                <w:lang w:eastAsia="ru-RU" w:bidi="bn-BD"/>
+                <w14:ligatures w14:val="none"/>
+              </w:rPr>
+            </w:pPr>
+            <w:r>
+              <w:rPr>
+                <w:rFonts w:ascii="Aptos Narrow" w:eastAsia="Times New Roman" w:hAnsi="Aptos Narrow" w:cs="Times New Roman"/>
+                <w:color w:val="000000"/>
+                <w:kern w:val="0"/>
+                <w:lang w:eastAsia="ru-RU" w:bidi="bn-BD"/>
+                <w14:ligatures w14:val="none"/>
+              </w:rPr>
+              <w:t>4</w:t>
+            </w:r>
+          </w:p>
+        </w:tc>
+        <w:tc>
+          <w:tcPr>
+            <w:tcW w:w="2084" w:type="dxa"/>
+            <w:tcBorders>
+              <w:top w:val="nil"/>
+              <w:left w:val="nil"/>
+              <w:bottom w:val="single" w:sz="4" w:space="0" w:color="auto"/>
+              <w:right w:val="single" w:sz="4" w:space="0" w:color="auto"/>
+            </w:tcBorders>
+            <w:shd w:val="clear" w:color="auto" w:fill="auto"/>
+            <w:noWrap/>
+            <w:vAlign w:val="bottom"/>
+            <w:hideMark/>
+          </w:tcPr>
+          <w:p>
+            <w:pPr>
+              <w:spacing w:after="0" w:line="240" w:lineRule="auto"/>
+              <w:jc w:val="right"/>
+              <w:rPr>
+                <w:rFonts w:ascii="Aptos Narrow" w:eastAsia="Times New Roman" w:hAnsi="Aptos Narrow" w:cs="Times New Roman"/>
+                <w:color w:val="000000"/>
+                <w:kern w:val="0"/>
+                <w:lang w:eastAsia="ru-RU" w:bidi="bn-BD"/>
+                <w14:ligatures w14:val="none"/>
+              </w:rPr>
+            </w:pPr>
+            <w:r>
+              <w:rPr>
+                <w:rFonts w:ascii="Aptos Narrow" w:eastAsia="Times New Roman" w:hAnsi="Aptos Narrow" w:cs="Times New Roman"/>
+                <w:color w:val="000000"/>
+                <w:kern w:val="0"/>
+                <w:lang w:eastAsia="ru-RU" w:bidi="bn-BD"/>
+                <w14:ligatures w14:val="none"/>
+              </w:rPr>
+              <w:t>1</w:t>
+            </w:r>
+          </w:p>
+        </w:tc>
+        <w:tc>
+          <w:tcPr>
+            <w:tcW w:w="2082" w:type="dxa"/>
+            <w:tcBorders>
+              <w:top w:val="nil"/>
+              <w:left w:val="nil"/>
+              <w:bottom w:val="single" w:sz="4" w:space="0" w:color="auto"/>
+              <w:right w:val="single" w:sz="4" w:space="0" w:color="auto"/>
+            </w:tcBorders>
+            <w:shd w:val="clear" w:color="auto" w:fill="auto"/>
+            <w:noWrap/>
+            <w:vAlign w:val="bottom"/>
+            <w:hideMark/>
+          </w:tcPr>
+          <w:p>
+            <w:pPr>
+              <w:spacing w:after="0" w:line="240" w:lineRule="auto"/>
+              <w:rPr>
+                <w:rFonts w:ascii="Aptos Narrow" w:eastAsia="Times New Roman" w:hAnsi="Aptos Narrow" w:cs="Times New Roman"/>
+                <w:color w:val="000000"/>
+                <w:kern w:val="0"/>
+                <w:lang w:eastAsia="ru-RU" w:bidi="bn-BD"/>
+                <w14:ligatures w14:val="none"/>
+              </w:rPr>
+            </w:pPr>
+            <w:r>
+              <w:rPr>
+                <w:rFonts w:ascii="Aptos Narrow" w:eastAsia="Times New Roman" w:hAnsi="Aptos Narrow" w:cs="Times New Roman"/>
+                <w:color w:val="000000"/>
+                <w:kern w:val="0"/>
+                <w:lang w:eastAsia="ru-RU" w:bidi="bn-BD"/>
+                <w14:ligatures w14:val="none"/>
+              </w:rPr>
+              <w:t>Нет</w:t>
+            </w:r>
+          </w:p>
+        </w:tc>
+      </w:tr>
+      <w:tr>
+        <w:trPr>
+          <w:trHeight w:val="346"/>
+          <w:jc w:val="center"/>
+        </w:trPr>
+        <w:tc>
+          <w:tcPr>
+            <w:tcW w:w="1482" w:type="dxa"/>
+            <w:tcBorders>
+              <w:top w:val="nil"/>
+              <w:left w:val="single" w:sz="4" w:space="0" w:color="auto"/>
+              <w:bottom w:val="single" w:sz="4" w:space="0" w:color="auto"/>
+              <w:right w:val="single" w:sz="4" w:space="0" w:color="auto"/>
+            </w:tcBorders>
+            <w:shd w:val="clear" w:color="auto" w:fill="auto"/>
+            <w:noWrap/>
+            <w:vAlign w:val="bottom"/>
+            <w:hideMark/>
+          </w:tcPr>
+          <w:p>
+            <w:pPr>
+              <w:spacing w:after="0" w:line="240" w:lineRule="auto"/>
+              <w:jc w:val="right"/>
+              <w:rPr>
+                <w:rFonts w:ascii="Aptos Narrow" w:eastAsia="Times New Roman" w:hAnsi="Aptos Narrow" w:cs="Times New Roman"/>
+                <w:color w:val="000000"/>
+                <w:kern w:val="0"/>
+                <w:lang w:eastAsia="ru-RU" w:bidi="bn-BD"/>
+                <w14:ligatures w14:val="none"/>
+              </w:rPr>
+            </w:pPr>
+            <w:r>
+              <w:rPr>
+                <w:rFonts w:ascii="Aptos Narrow" w:eastAsia="Times New Roman" w:hAnsi="Aptos Narrow" w:cs="Times New Roman"/>
+                <w:color w:val="000000"/>
+                <w:kern w:val="0"/>
+                <w:lang w:eastAsia="ru-RU" w:bidi="bn-BD"/>
+                <w14:ligatures w14:val="none"/>
+              </w:rPr>
+              <w:t>10</w:t>
+            </w:r>
+          </w:p>
+        </w:tc>
+        <w:tc>
+          <w:tcPr>
+            <w:tcW w:w="2385" w:type="dxa"/>
+            <w:tcBorders>
+              <w:top w:val="nil"/>
+              <w:left w:val="nil"/>
+              <w:bottom w:val="single" w:sz="4" w:space="0" w:color="auto"/>
+              <w:right w:val="single" w:sz="4" w:space="0" w:color="auto"/>
+            </w:tcBorders>
+            <w:shd w:val="clear" w:color="auto" w:fill="auto"/>
+            <w:noWrap/>
+            <w:vAlign w:val="bottom"/>
+            <w:hideMark/>
+          </w:tcPr>
+          <w:p>
+            <w:pPr>
+              <w:spacing w:after="0" w:line="240" w:lineRule="auto"/>
+              <w:jc w:val="right"/>
+              <w:rPr>
+                <w:rFonts w:ascii="Aptos Narrow" w:eastAsia="Times New Roman" w:hAnsi="Aptos Narrow" w:cs="Times New Roman"/>
+                <w:color w:val="000000"/>
+                <w:kern w:val="0"/>
+                <w:lang w:eastAsia="ru-RU" w:bidi="bn-BD"/>
+                <w14:ligatures w14:val="none"/>
+              </w:rPr>
+            </w:pPr>
+            <w:r>
+              <w:rPr>
+                <w:rFonts w:ascii="Aptos Narrow" w:eastAsia="Times New Roman" w:hAnsi="Aptos Narrow" w:cs="Times New Roman"/>
+                <w:color w:val="000000"/>
+                <w:kern w:val="0"/>
+                <w:lang w:eastAsia="ru-RU" w:bidi="bn-BD"/>
+                <w14:ligatures w14:val="none"/>
+              </w:rPr>
+              <w:t>1</w:t>
+            </w:r>
+          </w:p>
+        </w:tc>
+        <w:tc>
+          <w:tcPr>
+            <w:tcW w:w="2084" w:type="dxa"/>
+            <w:tcBorders>
+              <w:top w:val="nil"/>
+              <w:left w:val="nil"/>
+              <w:bottom w:val="single" w:sz="4" w:space="0" w:color="auto"/>
+              <w:right w:val="single" w:sz="4" w:space="0" w:color="auto"/>
+            </w:tcBorders>
+            <w:shd w:val="clear" w:color="auto" w:fill="auto"/>
+            <w:noWrap/>
+            <w:vAlign w:val="bottom"/>
+            <w:hideMark/>
+          </w:tcPr>
+          <w:p>
+            <w:pPr>
+              <w:spacing w:after="0" w:line="240" w:lineRule="auto"/>
+              <w:jc w:val="right"/>
+              <w:rPr>
+                <w:rFonts w:ascii="Aptos Narrow" w:eastAsia="Times New Roman" w:hAnsi="Aptos Narrow" w:cs="Times New Roman"/>
+                <w:color w:val="000000"/>
+                <w:kern w:val="0"/>
+                <w:lang w:eastAsia="ru-RU" w:bidi="bn-BD"/>
+                <w14:ligatures w14:val="none"/>
+              </w:rPr>
+            </w:pPr>
+            <w:r>
+              <w:rPr>
+                <w:rFonts w:ascii="Aptos Narrow" w:eastAsia="Times New Roman" w:hAnsi="Aptos Narrow" w:cs="Times New Roman"/>
+                <w:color w:val="000000"/>
+                <w:kern w:val="0"/>
+                <w:lang w:eastAsia="ru-RU" w:bidi="bn-BD"/>
+                <w14:ligatures w14:val="none"/>
+              </w:rPr>
+              <w:t>10</w:t>
+            </w:r>
+          </w:p>
+        </w:tc>
+        <w:tc>
+          <w:tcPr>
+            <w:tcW w:w="2082" w:type="dxa"/>
+            <w:tcBorders>
+              <w:top w:val="nil"/>
+              <w:left w:val="nil"/>
+              <w:bottom w:val="single" w:sz="4" w:space="0" w:color="auto"/>
+              <w:right w:val="single" w:sz="4" w:space="0" w:color="auto"/>
+            </w:tcBorders>
+            <w:shd w:val="clear" w:color="auto" w:fill="auto"/>
+            <w:noWrap/>
+            <w:vAlign w:val="bottom"/>
+            <w:hideMark/>
+          </w:tcPr>
+          <w:p>
+            <w:pPr>
+              <w:spacing w:after="0" w:line="240" w:lineRule="auto"/>
+              <w:rPr>
+                <w:rFonts w:ascii="Aptos Narrow" w:eastAsia="Times New Roman" w:hAnsi="Aptos Narrow" w:cs="Times New Roman"/>
+                <w:color w:val="000000"/>
+                <w:kern w:val="0"/>
+                <w:lang w:eastAsia="ru-RU" w:bidi="bn-BD"/>
+                <w14:ligatures w14:val="none"/>
+              </w:rPr>
+            </w:pPr>
+            <w:r>
+              <w:rPr>
+                <w:rFonts w:ascii="Aptos Narrow" w:eastAsia="Times New Roman" w:hAnsi="Aptos Narrow" w:cs="Times New Roman"/>
+                <w:color w:val="000000"/>
+                <w:kern w:val="0"/>
+                <w:lang w:eastAsia="ru-RU" w:bidi="bn-BD"/>
+                <w14:ligatures w14:val="none"/>
+              </w:rPr>
+              <w:t>Нет</w:t>
+            </w:r>
+          </w:p>
+        </w:tc>
+      </w:tr>
+    </w:tbl>
+    <w:p>
+      <w:pPr>
+        <w:rPr>
+          <w:rFonts w:ascii="Times New Roman" w:eastAsiaTheme="minorEastAsia" w:hAnsi="Times New Roman" w:cs="Times New Roman"/>
+          <w:sz w:val="28"/>
+          <w:szCs w:val="28"/>
+          <w:lang w:val="en-US"/>
+        </w:rPr>
+      </w:pPr>
+    </w:p>
+    <w:p>
+      <w:pPr>
+        <w:rPr>
+          <w:rFonts w:ascii="Times New Roman" w:eastAsiaTheme="minorEastAsia" w:hAnsi="Times New Roman" w:cs="Times New Roman"/>
+          <w:sz w:val="28"/>
+          <w:szCs w:val="28"/>
+          <w:lang w:val="en-US"/>
+        </w:rPr>
+      </w:pPr>
+      <w:r>
+        <w:rPr>
+          <w:rFonts w:ascii="Times New Roman" w:eastAsiaTheme="minorEastAsia" w:hAnsi="Times New Roman" w:cs="Times New Roman"/>
+          <w:sz w:val="28"/>
+          <w:szCs w:val="28"/>
+        </w:rPr>
+        <w:t>Итого первообразные корни: 2</w:t>
+      </w:r>
+      <w:r>
+        <w:rPr>
+          <w:rFonts w:ascii="Times New Roman" w:eastAsiaTheme="minorEastAsia" w:hAnsi="Times New Roman" w:cs="Times New Roman"/>
+          <w:sz w:val="28"/>
+          <w:szCs w:val="28"/>
+          <w:lang w:val="en-US"/>
+        </w:rPr>
+        <w:t>, 6, 7, 8</w:t>
+      </w:r>
+    </w:p>
+    <w:p>
+      <w:pPr>
+        <w:rPr>
+          <w:rFonts w:ascii="Times New Roman" w:eastAsiaTheme="minorEastAsia" w:hAnsi="Times New Roman" w:cs="Times New Roman"/>
+          <w:sz w:val="28"/>
+          <w:szCs w:val="28"/>
+          <w:lang w:val="en-US"/>
         </w:rPr>
       </w:pPr>
     </w:p>
@@ -1446,6 +3413,7 @@
         </w:rPr>
         <w:t xml:space="preserve">*b = </w:t>
       </w:r>
+      <w:proofErr w:type="spellStart"/>
       <w:r>
         <w:rPr>
           <w:rFonts w:ascii="Times New Roman" w:hAnsi="Times New Roman" w:cs="Times New Roman"/>
@@ -1456,6 +3424,7 @@
         </w:rPr>
         <w:t>нод</w:t>
       </w:r>
+      <w:proofErr w:type="spellEnd"/>
       <w:r>
         <w:rPr>
           <w:rFonts w:ascii="Times New Roman" w:hAnsi="Times New Roman" w:cs="Times New Roman"/>
@@ -1467,6 +3436,7 @@
         </w:rPr>
         <w:t>(</w:t>
       </w:r>
+      <w:proofErr w:type="spellStart"/>
       <w:r>
         <w:rPr>
           <w:rFonts w:ascii="Times New Roman" w:hAnsi="Times New Roman" w:cs="Times New Roman"/>
@@ -1478,6 +3448,7 @@
         </w:rPr>
         <w:t>a,b</w:t>
       </w:r>
+      <w:proofErr w:type="spellEnd"/>
       <w:r>
         <w:rPr>
           <w:rFonts w:ascii="Times New Roman" w:hAnsi="Times New Roman" w:cs="Times New Roman"/>
@@ -1542,8 +3513,46 @@
           <w:szCs w:val="28"/>
           <w:lang w:val="en-US"/>
         </w:rPr>
-        <w:t>, (a,b) = 1</w:t>
+        <w:t>, (</w:t>
       </w:r>
+      <w:proofErr w:type="spellStart"/>
+      <w:r>
+        <w:rPr>
+          <w:rFonts w:ascii="Times New Roman" w:hAnsi="Times New Roman" w:cs="Times New Roman"/>
+          <w:b/>
+          <w:bCs/>
+          <w:sz w:val="28"/>
+          <w:szCs w:val="28"/>
+          <w:lang w:val="en-US"/>
+        </w:rPr>
+        <w:t>a,b</w:t>
+      </w:r>
+      <w:proofErr w:type="spellEnd"/>
+      <w:r>
+        <w:rPr>
+          <w:rFonts w:ascii="Times New Roman" w:hAnsi="Times New Roman" w:cs="Times New Roman"/>
+          <w:b/>
+          <w:bCs/>
+          <w:sz w:val="28"/>
+          <w:szCs w:val="28"/>
+          <w:lang w:val="en-US"/>
+        </w:rPr>
+        <w:t>) = 1</w:t>
+      </w:r>
+    </w:p>
+    <w:p>
+      <w:pPr>
+        <w:ind w:firstLine="360"/>
+        <w:jc w:val="both"/>
+        <w:rPr>
+          <w:rFonts w:ascii="Times New Roman" w:hAnsi="Times New Roman" w:cs="Times New Roman"/>
+          <w:b/>
+          <w:bCs/>
+          <w:sz w:val="28"/>
+          <w:szCs w:val="28"/>
+          <w:lang w:val="en-US"/>
+        </w:rPr>
+      </w:pPr>
     </w:p>
     <w:tbl>
       <w:tblPr>
@@ -2393,6 +4402,7 @@
                 <w:lang w:val="en-US" w:eastAsia="ru-RU" w:bidi="bn-BD"/>
                 <w14:ligatures w14:val="none"/>
               </w:rPr>
+              <w:lastRenderedPageBreak/>
               <w:t>1</w:t>
             </w:r>
           </w:p>
@@ -4921,6 +6931,95 @@
 <file path=word/numbering.xml><?xml version="1.0" encoding="utf-8"?>
 <w:numbering xmlns:wpc="http://schemas.microsoft.com/office/word/2010/wordprocessingCanvas" xmlns:cx="http://schemas.microsoft.com/office/drawing/2014/chartex" xmlns:cx1="http://schemas.microsoft.com/office/drawing/2015/9/8/chartex" xmlns:cx2="http://schemas.microsoft.com/office/drawing/2015/10/21/chartex" xmlns:cx3="http://schemas.microsoft.com/office/drawing/2016/5/9/chartex" xmlns:cx4="http://schemas.microsoft.com/office/drawing/2016/5/10/chartex" xmlns:cx5="http://schemas.microsoft.com/office/drawing/2016/5/11/chartex" xmlns:cx6="http://schemas.microsoft.com/office/drawing/2016/5/12/chartex" xmlns:cx7="http://schemas.microsoft.com/office/drawing/2016/5/13/chartex" xmlns:cx8="http://schemas.microsoft.com/office/drawing/2016/5/14/chartex" xmlns:mc="http://schemas.openxmlformats.org/markup-compatibility/2006" xmlns:aink="http://schemas.microsoft.com/office/drawing/2016/ink" xmlns:am3d="http://schemas.microsoft.com/office/drawing/2017/model3d" xmlns:o="urn:schemas-microsoft-com:office:office" xmlns:oel="http://schemas.microsoft.com/office/2019/extlst" xmlns:r="http://schemas.openxmlformats.org/officeDocument/2006/relationships" xmlns:m="http://schemas.openxmlformats.org/officeDocument/2006/math" xmlns:v="urn:schemas-microsoft-com:vml" xmlns:wp14="http://schemas.microsoft.com/office/word/2010/wordprocessingDrawing" xmlns:wp="http://schemas.openxmlformats.org/drawingml/2006/wordprocessingDrawing" xmlns:w10="urn:schemas-microsoft-com:office:word" xmlns:w="http://schemas.openxmlformats.org/wordprocessingml/2006/main" xmlns:w14="http://schemas.microsoft.com/office/word/2010/wordml" xmlns:w15="http://schemas.microsoft.com/office/word/2012/wordml" xmlns:w16cex="http://schemas.microsoft.com/office/word/2018/wordml/cex" xmlns:w16cid="http://schemas.microsoft.com/office/word/2016/wordml/cid" xmlns:w16="http://schemas.microsoft.com/office/word/2018/wordml" xmlns:w16sdtdh="http://schemas.microsoft.com/office/word/2020/wordml/sdtdatahash" xmlns:w16se="http://schemas.microsoft.com/office/word/2015/wordml/symex" xmlns:wpg="http://schemas.microsoft.com/office/word/2010/wordprocessingGroup" xmlns:wpi="http://schemas.microsoft.com/office/word/2010/wordprocessingInk" xmlns:wne="http://schemas.microsoft.com/office/word/2006/wordml" xmlns:wps="http://schemas.microsoft.com/office/word/2010/wordprocessingShape" mc:Ignorable="w14 w15 w16se w16cid w16 w16cex w16sdtdh wp14">
   <w:abstractNum w:abstractNumId="0" w15:restartNumberingAfterBreak="0">
+    <w:nsid w:val="12DF1A91"/>
+    <w:multiLevelType w:val="hybridMultilevel"/>
+    <w:tmpl w:val="09F2C3D6"/>
+    <w:lvl w:ilvl="0" w:tplc="7B6C5EB0">
+      <w:start w:val="25"/>
+      <w:numFmt w:val="decimal"/>
+      <w:lvlText w:val="(%1"/>
+      <w:lvlJc w:val="left"/>
+      <w:pPr>
+        <w:ind w:left="720" w:hanging="360"/>
+      </w:pPr>
+      <w:rPr>
+        <w:rFonts w:hint="default"/>
+      </w:rPr>
+    </w:lvl>
+    <w:lvl w:ilvl="1" w:tplc="04190019" w:tentative="1">
+      <w:start w:val="1"/>
+      <w:numFmt w:val="lowerLetter"/>
+      <w:lvlText w:val="%2."/>
+      <w:lvlJc w:val="left"/>
+      <w:pPr>
+        <w:ind w:left="1440" w:hanging="360"/>
+      </w:pPr>
+    </w:lvl>
+    <w:lvl w:ilvl="2" w:tplc="0419001B" w:tentative="1">
+      <w:start w:val="1"/>
+      <w:numFmt w:val="lowerRoman"/>
+      <w:lvlText w:val="%3."/>
+      <w:lvlJc w:val="right"/>
+      <w:pPr>
+        <w:ind w:left="2160" w:hanging="180"/>
+      </w:pPr>
+    </w:lvl>
+    <w:lvl w:ilvl="3" w:tplc="0419000F" w:tentative="1">
+      <w:start w:val="1"/>
+      <w:numFmt w:val="decimal"/>
+      <w:lvlText w:val="%4."/>
+      <w:lvlJc w:val="left"/>
+      <w:pPr>
+        <w:ind w:left="2880" w:hanging="360"/>
+      </w:pPr>
+    </w:lvl>
+    <w:lvl w:ilvl="4" w:tplc="04190019" w:tentative="1">
+      <w:start w:val="1"/>
+      <w:numFmt w:val="lowerLetter"/>
+      <w:lvlText w:val="%5."/>
+      <w:lvlJc w:val="left"/>
+      <w:pPr>
+        <w:ind w:left="3600" w:hanging="360"/>
+      </w:pPr>
+    </w:lvl>
+    <w:lvl w:ilvl="5" w:tplc="0419001B" w:tentative="1">
+      <w:start w:val="1"/>
+      <w:numFmt w:val="lowerRoman"/>
+      <w:lvlText w:val="%6."/>
+      <w:lvlJc w:val="right"/>
+      <w:pPr>
+        <w:ind w:left="4320" w:hanging="180"/>
+      </w:pPr>
+    </w:lvl>
+    <w:lvl w:ilvl="6" w:tplc="0419000F" w:tentative="1">
+      <w:start w:val="1"/>
+      <w:numFmt w:val="decimal"/>
+      <w:lvlText w:val="%7."/>
+      <w:lvlJc w:val="left"/>
+      <w:pPr>
+        <w:ind w:left="5040" w:hanging="360"/>
+      </w:pPr>
+    </w:lvl>
+    <w:lvl w:ilvl="7" w:tplc="04190019" w:tentative="1">
+      <w:start w:val="1"/>
+      <w:numFmt w:val="lowerLetter"/>
+      <w:lvlText w:val="%8."/>
+      <w:lvlJc w:val="left"/>
+      <w:pPr>
+        <w:ind w:left="5760" w:hanging="360"/>
+      </w:pPr>
+    </w:lvl>
+    <w:lvl w:ilvl="8" w:tplc="0419001B" w:tentative="1">
+      <w:start w:val="1"/>
+      <w:numFmt w:val="lowerRoman"/>
+      <w:lvlText w:val="%9."/>
+      <w:lvlJc w:val="right"/>
+      <w:pPr>
+        <w:ind w:left="6480" w:hanging="180"/>
+      </w:pPr>
+    </w:lvl>
+  </w:abstractNum>
+  <w:abstractNum w:abstractNumId="1" w15:restartNumberingAfterBreak="0">
     <w:nsid w:val="3C7F22BA"/>
     <w:multiLevelType w:val="hybridMultilevel"/>
     <w:tmpl w:val="E864C692"/>
@@ -5012,6 +7111,9 @@
     </w:lvl>
   </w:abstractNum>
   <w:num w:numId="1" w16cid:durableId="1513490866">
+    <w:abstractNumId w:val="1"/>
+  </w:num>
+  <w:num w:numId="2" w16cid:durableId="705063677">
     <w:abstractNumId w:val="0"/>
   </w:num>
 </w:numbering>
